--- a/PracaInzV2/MojeWersje/Grzegorz_Malarski_wstęp_2021-01-06.docx
+++ b/PracaInzV2/MojeWersje/Grzegorz_Malarski_wstęp_2021-01-06.docx
@@ -34,9 +34,8 @@
           <w:szCs w:val="24"/>
         </w:rPr>
         <w:br/>
-        <w:t xml:space="preserve">W Y Ż S Z </w:t>
-      </w:r>
-      <w:proofErr w:type="gramStart"/>
+        <w:t>W Y Ż S Z A</w:t>
+      </w:r>
       <w:r>
         <w:rPr>
           <w:rFonts w:ascii="Times New Roman" w:hAnsi="Times New Roman" w:cs="Times New Roman"/>
@@ -44,7 +43,7 @@
           <w:sz w:val="24"/>
           <w:szCs w:val="24"/>
         </w:rPr>
-        <w:t>A</w:t>
+        <w:t xml:space="preserve"> </w:t>
       </w:r>
       <w:r>
         <w:rPr>
@@ -62,18 +61,8 @@
           <w:sz w:val="24"/>
           <w:szCs w:val="24"/>
         </w:rPr>
-        <w:t xml:space="preserve"> </w:t>
-      </w:r>
-      <w:r>
-        <w:rPr>
-          <w:rFonts w:ascii="Times New Roman" w:hAnsi="Times New Roman" w:cs="Times New Roman"/>
-          <w:b/>
-          <w:sz w:val="24"/>
-          <w:szCs w:val="24"/>
-        </w:rPr>
         <w:t>SZ</w:t>
       </w:r>
-      <w:proofErr w:type="gramEnd"/>
       <w:r>
         <w:rPr>
           <w:rFonts w:ascii="Times New Roman" w:hAnsi="Times New Roman" w:cs="Times New Roman"/>
@@ -241,13 +230,8 @@
         </w:rPr>
       </w:pPr>
       <w:r>
-        <w:t xml:space="preserve">Numer </w:t>
-      </w:r>
-      <w:proofErr w:type="gramStart"/>
-      <w:r>
-        <w:t>albumu  7063</w:t>
-      </w:r>
-      <w:proofErr w:type="gramEnd"/>
+        <w:t>Numer albumu  7063</w:t>
+      </w:r>
     </w:p>
     <w:p>
       <w:pPr>
@@ -410,7 +394,6 @@
           <w:lang w:val="de-DE"/>
         </w:rPr>
       </w:pPr>
-      <w:proofErr w:type="spellStart"/>
       <w:r>
         <w:rPr>
           <w:b w:val="0"/>
@@ -418,177 +401,7 @@
           <w:szCs w:val="24"/>
           <w:lang w:val="de-DE"/>
         </w:rPr>
-        <w:t>Praca</w:t>
-      </w:r>
-      <w:proofErr w:type="spellEnd"/>
-      <w:r>
-        <w:rPr>
-          <w:b w:val="0"/>
-          <w:i/>
-          <w:szCs w:val="24"/>
-          <w:lang w:val="de-DE"/>
-        </w:rPr>
-        <w:t xml:space="preserve"> </w:t>
-      </w:r>
-      <w:proofErr w:type="spellStart"/>
-      <w:r>
-        <w:rPr>
-          <w:b w:val="0"/>
-          <w:i/>
-          <w:szCs w:val="24"/>
-          <w:lang w:val="de-DE"/>
-        </w:rPr>
-        <w:t>spełnia</w:t>
-      </w:r>
-      <w:proofErr w:type="spellEnd"/>
-      <w:r>
-        <w:rPr>
-          <w:b w:val="0"/>
-          <w:i/>
-          <w:szCs w:val="24"/>
-          <w:lang w:val="de-DE"/>
-        </w:rPr>
-        <w:t xml:space="preserve"> </w:t>
-      </w:r>
-      <w:proofErr w:type="spellStart"/>
-      <w:r>
-        <w:rPr>
-          <w:b w:val="0"/>
-          <w:i/>
-          <w:szCs w:val="24"/>
-          <w:lang w:val="de-DE"/>
-        </w:rPr>
-        <w:t>wymagania</w:t>
-      </w:r>
-      <w:proofErr w:type="spellEnd"/>
-      <w:r>
-        <w:rPr>
-          <w:b w:val="0"/>
-          <w:i/>
-          <w:szCs w:val="24"/>
-          <w:lang w:val="de-DE"/>
-        </w:rPr>
-        <w:t xml:space="preserve"> </w:t>
-      </w:r>
-      <w:proofErr w:type="spellStart"/>
-      <w:r>
-        <w:rPr>
-          <w:b w:val="0"/>
-          <w:i/>
-          <w:szCs w:val="24"/>
-          <w:lang w:val="de-DE"/>
-        </w:rPr>
-        <w:t>stawiane</w:t>
-      </w:r>
-      <w:proofErr w:type="spellEnd"/>
-      <w:r>
-        <w:rPr>
-          <w:b w:val="0"/>
-          <w:i/>
-          <w:szCs w:val="24"/>
-          <w:lang w:val="de-DE"/>
-        </w:rPr>
-        <w:t xml:space="preserve"> </w:t>
-      </w:r>
-      <w:proofErr w:type="spellStart"/>
-      <w:r>
-        <w:rPr>
-          <w:b w:val="0"/>
-          <w:i/>
-          <w:szCs w:val="24"/>
-          <w:lang w:val="de-DE"/>
-        </w:rPr>
-        <w:t>pracom</w:t>
-      </w:r>
-      <w:proofErr w:type="spellEnd"/>
-      <w:r>
-        <w:rPr>
-          <w:b w:val="0"/>
-          <w:i/>
-          <w:szCs w:val="24"/>
-          <w:lang w:val="de-DE"/>
-        </w:rPr>
-        <w:t xml:space="preserve"> </w:t>
-      </w:r>
-      <w:proofErr w:type="spellStart"/>
-      <w:r>
-        <w:rPr>
-          <w:b w:val="0"/>
-          <w:i/>
-          <w:szCs w:val="24"/>
-          <w:lang w:val="de-DE"/>
-        </w:rPr>
-        <w:t>dyplomowym</w:t>
-      </w:r>
-      <w:proofErr w:type="spellEnd"/>
-      <w:r>
-        <w:rPr>
-          <w:b w:val="0"/>
-          <w:i/>
-          <w:szCs w:val="24"/>
-          <w:lang w:val="de-DE"/>
-        </w:rPr>
-        <w:t xml:space="preserve"> na </w:t>
-      </w:r>
-      <w:proofErr w:type="spellStart"/>
-      <w:r>
-        <w:rPr>
-          <w:b w:val="0"/>
-          <w:i/>
-          <w:szCs w:val="24"/>
-          <w:lang w:val="de-DE"/>
-        </w:rPr>
-        <w:t>studiach</w:t>
-      </w:r>
-      <w:proofErr w:type="spellEnd"/>
-      <w:r>
-        <w:rPr>
-          <w:b w:val="0"/>
-          <w:i/>
-          <w:szCs w:val="24"/>
-          <w:lang w:val="de-DE"/>
-        </w:rPr>
-        <w:t xml:space="preserve"> </w:t>
-      </w:r>
-      <w:proofErr w:type="spellStart"/>
-      <w:r>
-        <w:rPr>
-          <w:b w:val="0"/>
-          <w:i/>
-          <w:szCs w:val="24"/>
-          <w:lang w:val="de-DE"/>
-        </w:rPr>
-        <w:t>pierwszego</w:t>
-      </w:r>
-      <w:proofErr w:type="spellEnd"/>
-      <w:r>
-        <w:rPr>
-          <w:b w:val="0"/>
-          <w:i/>
-          <w:szCs w:val="24"/>
-          <w:lang w:val="de-DE"/>
-        </w:rPr>
-        <w:t xml:space="preserve"> </w:t>
-      </w:r>
-      <w:proofErr w:type="spellStart"/>
-      <w:r>
-        <w:rPr>
-          <w:b w:val="0"/>
-          <w:i/>
-          <w:szCs w:val="24"/>
-          <w:lang w:val="de-DE"/>
-        </w:rPr>
-        <w:t>stopnia</w:t>
-      </w:r>
-      <w:proofErr w:type="spellEnd"/>
-      <w:r>
-        <w:rPr>
-          <w:b w:val="0"/>
-          <w:i/>
-          <w:szCs w:val="24"/>
-          <w:lang w:val="de-DE"/>
-        </w:rPr>
-        <w:t>.</w:t>
+        <w:t>Praca spełnia wymagania stawiane pracom dyplomowym na studiach pierwszego stopnia.</w:t>
       </w:r>
     </w:p>
     <w:p>
@@ -650,14 +463,7 @@
     </w:p>
     <w:sdt>
       <w:sdtPr>
-        <w:rPr>
-          <w:rFonts w:ascii="Times New Roman" w:eastAsiaTheme="minorHAnsi" w:hAnsi="Times New Roman" w:cs="Times New Roman"/>
-          <w:color w:val="auto"/>
-          <w:sz w:val="22"/>
-          <w:szCs w:val="22"/>
-          <w:lang w:val="pl-PL"/>
-        </w:rPr>
-        <w:id w:val="-2106257696"/>
+        <w:id w:val="-1199228351"/>
         <w:docPartObj>
           <w:docPartGallery w:val="Table of Contents"/>
           <w:docPartUnique/>
@@ -665,71 +471,53 @@
       </w:sdtPr>
       <w:sdtEndPr>
         <w:rPr>
+          <w:rFonts w:asciiTheme="minorHAnsi" w:eastAsiaTheme="minorHAnsi" w:hAnsiTheme="minorHAnsi" w:cstheme="minorBidi"/>
           <w:b/>
           <w:bCs/>
           <w:noProof/>
+          <w:color w:val="auto"/>
+          <w:sz w:val="22"/>
+          <w:szCs w:val="22"/>
+          <w:lang w:val="pl-PL"/>
         </w:rPr>
       </w:sdtEndPr>
       <w:sdtContent>
         <w:p>
           <w:pPr>
             <w:pStyle w:val="Nagwekspisutreci"/>
-            <w:jc w:val="both"/>
-            <w:rPr>
-              <w:rFonts w:ascii="Times New Roman" w:hAnsi="Times New Roman" w:cs="Times New Roman"/>
-              <w:lang w:val="pl-PL"/>
-            </w:rPr>
           </w:pPr>
           <w:r>
-            <w:rPr>
-              <w:rFonts w:ascii="Times New Roman" w:hAnsi="Times New Roman" w:cs="Times New Roman"/>
-              <w:lang w:val="pl-PL"/>
-            </w:rPr>
-            <w:t>Spis treści</w:t>
+            <w:t>Contents</w:t>
           </w:r>
         </w:p>
         <w:p>
           <w:pPr>
             <w:pStyle w:val="Spistreci1"/>
-            <w:tabs>
-              <w:tab w:val="right" w:leader="dot" w:pos="9395"/>
-            </w:tabs>
             <w:rPr>
-              <w:rFonts w:ascii="Times New Roman" w:eastAsiaTheme="minorEastAsia" w:hAnsi="Times New Roman" w:cs="Times New Roman"/>
+              <w:rFonts w:eastAsiaTheme="minorEastAsia"/>
               <w:noProof/>
               <w:lang w:val="en-US"/>
             </w:rPr>
           </w:pPr>
           <w:r>
-            <w:rPr>
-              <w:rFonts w:ascii="Times New Roman" w:hAnsi="Times New Roman" w:cs="Times New Roman"/>
-            </w:rPr>
             <w:fldChar w:fldCharType="begin"/>
           </w:r>
           <w:r>
-            <w:rPr>
-              <w:rFonts w:ascii="Times New Roman" w:hAnsi="Times New Roman" w:cs="Times New Roman"/>
-            </w:rPr>
             <w:instrText xml:space="preserve"> TOC \o "1-3" \h \z \u </w:instrText>
           </w:r>
           <w:r>
-            <w:rPr>
-              <w:rFonts w:ascii="Times New Roman" w:hAnsi="Times New Roman" w:cs="Times New Roman"/>
-            </w:rPr>
             <w:fldChar w:fldCharType="separate"/>
           </w:r>
-          <w:hyperlink w:anchor="_Toc60840796" w:history="1">
+          <w:hyperlink w:anchor="_Toc62985757" w:history="1">
             <w:r>
               <w:rPr>
                 <w:rStyle w:val="Hipercze"/>
-                <w:rFonts w:ascii="Times New Roman" w:hAnsi="Times New Roman" w:cs="Times New Roman"/>
                 <w:noProof/>
               </w:rPr>
               <w:t>1.WSTĘP</w:t>
             </w:r>
             <w:r>
               <w:rPr>
-                <w:rFonts w:ascii="Times New Roman" w:hAnsi="Times New Roman" w:cs="Times New Roman"/>
                 <w:noProof/>
                 <w:webHidden/>
               </w:rPr>
@@ -737,7 +525,6 @@
             </w:r>
             <w:r>
               <w:rPr>
-                <w:rFonts w:ascii="Times New Roman" w:hAnsi="Times New Roman" w:cs="Times New Roman"/>
                 <w:noProof/>
                 <w:webHidden/>
               </w:rPr>
@@ -745,22 +532,19 @@
             </w:r>
             <w:r>
               <w:rPr>
-                <w:rFonts w:ascii="Times New Roman" w:hAnsi="Times New Roman" w:cs="Times New Roman"/>
-                <w:noProof/>
-                <w:webHidden/>
-              </w:rPr>
-              <w:instrText xml:space="preserve"> PAGEREF _Toc60840796 \h </w:instrText>
-            </w:r>
-            <w:r>
-              <w:rPr>
-                <w:rFonts w:ascii="Times New Roman" w:hAnsi="Times New Roman" w:cs="Times New Roman"/>
-                <w:noProof/>
-                <w:webHidden/>
-              </w:rPr>
-            </w:r>
-            <w:r>
-              <w:rPr>
-                <w:rFonts w:ascii="Times New Roman" w:hAnsi="Times New Roman" w:cs="Times New Roman"/>
+                <w:noProof/>
+                <w:webHidden/>
+              </w:rPr>
+              <w:instrText xml:space="preserve"> PAGEREF _Toc62985757 \h </w:instrText>
+            </w:r>
+            <w:r>
+              <w:rPr>
+                <w:noProof/>
+                <w:webHidden/>
+              </w:rPr>
+            </w:r>
+            <w:r>
+              <w:rPr>
                 <w:noProof/>
                 <w:webHidden/>
               </w:rPr>
@@ -768,7 +552,6 @@
             </w:r>
             <w:r>
               <w:rPr>
-                <w:rFonts w:ascii="Times New Roman" w:hAnsi="Times New Roman" w:cs="Times New Roman"/>
                 <w:noProof/>
                 <w:webHidden/>
               </w:rPr>
@@ -776,7 +559,92 @@
             </w:r>
             <w:r>
               <w:rPr>
-                <w:rFonts w:ascii="Times New Roman" w:hAnsi="Times New Roman" w:cs="Times New Roman"/>
+                <w:noProof/>
+                <w:webHidden/>
+              </w:rPr>
+              <w:fldChar w:fldCharType="end"/>
+            </w:r>
+          </w:hyperlink>
+        </w:p>
+        <w:p>
+          <w:pPr>
+            <w:pStyle w:val="Spistreci2"/>
+            <w:tabs>
+              <w:tab w:val="left" w:pos="1540"/>
+              <w:tab w:val="right" w:leader="dot" w:pos="9395"/>
+            </w:tabs>
+            <w:rPr>
+              <w:rFonts w:eastAsiaTheme="minorEastAsia"/>
+              <w:noProof/>
+              <w:lang w:val="en-US"/>
+            </w:rPr>
+          </w:pPr>
+          <w:hyperlink w:anchor="_Toc62985758" w:history="1">
+            <w:r>
+              <w:rPr>
+                <w:rStyle w:val="Hipercze"/>
+                <w:noProof/>
+              </w:rPr>
+              <w:t>1.1</w:t>
+            </w:r>
+            <w:r>
+              <w:rPr>
+                <w:rFonts w:eastAsiaTheme="minorEastAsia"/>
+                <w:noProof/>
+                <w:lang w:val="en-US"/>
+              </w:rPr>
+              <w:tab/>
+            </w:r>
+            <w:r>
+              <w:rPr>
+                <w:rStyle w:val="Hipercze"/>
+                <w:noProof/>
+              </w:rPr>
+              <w:t>Temat pracy dyplomowej</w:t>
+            </w:r>
+            <w:r>
+              <w:rPr>
+                <w:noProof/>
+                <w:webHidden/>
+              </w:rPr>
+              <w:tab/>
+            </w:r>
+            <w:r>
+              <w:rPr>
+                <w:noProof/>
+                <w:webHidden/>
+              </w:rPr>
+              <w:fldChar w:fldCharType="begin"/>
+            </w:r>
+            <w:r>
+              <w:rPr>
+                <w:noProof/>
+                <w:webHidden/>
+              </w:rPr>
+              <w:instrText xml:space="preserve"> PAGEREF _Toc62985758 \h </w:instrText>
+            </w:r>
+            <w:r>
+              <w:rPr>
+                <w:noProof/>
+                <w:webHidden/>
+              </w:rPr>
+            </w:r>
+            <w:r>
+              <w:rPr>
+                <w:noProof/>
+                <w:webHidden/>
+              </w:rPr>
+              <w:fldChar w:fldCharType="separate"/>
+            </w:r>
+            <w:r>
+              <w:rPr>
+                <w:noProof/>
+                <w:webHidden/>
+              </w:rPr>
+              <w:t>3</w:t>
+            </w:r>
+            <w:r>
+              <w:rPr>
                 <w:noProof/>
                 <w:webHidden/>
               </w:rPr>
@@ -791,23 +659,21 @@
               <w:tab w:val="right" w:leader="dot" w:pos="9395"/>
             </w:tabs>
             <w:rPr>
-              <w:rFonts w:ascii="Times New Roman" w:eastAsiaTheme="minorEastAsia" w:hAnsi="Times New Roman" w:cs="Times New Roman"/>
+              <w:rFonts w:eastAsiaTheme="minorEastAsia"/>
               <w:noProof/>
               <w:lang w:val="en-US"/>
             </w:rPr>
           </w:pPr>
-          <w:hyperlink w:anchor="_Toc60840797" w:history="1">
+          <w:hyperlink w:anchor="_Toc62985759" w:history="1">
             <w:r>
               <w:rPr>
                 <w:rStyle w:val="Hipercze"/>
-                <w:rFonts w:ascii="Times New Roman" w:hAnsi="Times New Roman" w:cs="Times New Roman"/>
-                <w:noProof/>
-              </w:rPr>
-              <w:t>1.1 Temat pracy dyplomowej</w:t>
-            </w:r>
-            <w:r>
-              <w:rPr>
-                <w:rFonts w:ascii="Times New Roman" w:hAnsi="Times New Roman" w:cs="Times New Roman"/>
+                <w:noProof/>
+              </w:rPr>
+              <w:t>1.2 Cel i zakres pracy dyplomowej</w:t>
+            </w:r>
+            <w:r>
+              <w:rPr>
                 <w:noProof/>
                 <w:webHidden/>
               </w:rPr>
@@ -815,7 +681,6 @@
             </w:r>
             <w:r>
               <w:rPr>
-                <w:rFonts w:ascii="Times New Roman" w:hAnsi="Times New Roman" w:cs="Times New Roman"/>
                 <w:noProof/>
                 <w:webHidden/>
               </w:rPr>
@@ -823,22 +688,19 @@
             </w:r>
             <w:r>
               <w:rPr>
-                <w:rFonts w:ascii="Times New Roman" w:hAnsi="Times New Roman" w:cs="Times New Roman"/>
-                <w:noProof/>
-                <w:webHidden/>
-              </w:rPr>
-              <w:instrText xml:space="preserve"> PAGEREF _Toc60840797 \h </w:instrText>
-            </w:r>
-            <w:r>
-              <w:rPr>
-                <w:rFonts w:ascii="Times New Roman" w:hAnsi="Times New Roman" w:cs="Times New Roman"/>
-                <w:noProof/>
-                <w:webHidden/>
-              </w:rPr>
-            </w:r>
-            <w:r>
-              <w:rPr>
-                <w:rFonts w:ascii="Times New Roman" w:hAnsi="Times New Roman" w:cs="Times New Roman"/>
+                <w:noProof/>
+                <w:webHidden/>
+              </w:rPr>
+              <w:instrText xml:space="preserve"> PAGEREF _Toc62985759 \h </w:instrText>
+            </w:r>
+            <w:r>
+              <w:rPr>
+                <w:noProof/>
+                <w:webHidden/>
+              </w:rPr>
+            </w:r>
+            <w:r>
+              <w:rPr>
                 <w:noProof/>
                 <w:webHidden/>
               </w:rPr>
@@ -846,7 +708,6 @@
             </w:r>
             <w:r>
               <w:rPr>
-                <w:rFonts w:ascii="Times New Roman" w:hAnsi="Times New Roman" w:cs="Times New Roman"/>
                 <w:noProof/>
                 <w:webHidden/>
               </w:rPr>
@@ -854,7 +715,6 @@
             </w:r>
             <w:r>
               <w:rPr>
-                <w:rFonts w:ascii="Times New Roman" w:hAnsi="Times New Roman" w:cs="Times New Roman"/>
                 <w:noProof/>
                 <w:webHidden/>
               </w:rPr>
@@ -869,23 +729,21 @@
               <w:tab w:val="right" w:leader="dot" w:pos="9395"/>
             </w:tabs>
             <w:rPr>
-              <w:rFonts w:ascii="Times New Roman" w:eastAsiaTheme="minorEastAsia" w:hAnsi="Times New Roman" w:cs="Times New Roman"/>
+              <w:rFonts w:eastAsiaTheme="minorEastAsia"/>
               <w:noProof/>
               <w:lang w:val="en-US"/>
             </w:rPr>
           </w:pPr>
-          <w:hyperlink w:anchor="_Toc60840798" w:history="1">
+          <w:hyperlink w:anchor="_Toc62985760" w:history="1">
             <w:r>
               <w:rPr>
                 <w:rStyle w:val="Hipercze"/>
-                <w:rFonts w:ascii="Times New Roman" w:hAnsi="Times New Roman" w:cs="Times New Roman"/>
-                <w:noProof/>
-              </w:rPr>
-              <w:t>1.2 Cel i zakres pracy dyplomowej</w:t>
-            </w:r>
-            <w:r>
-              <w:rPr>
-                <w:rFonts w:ascii="Times New Roman" w:hAnsi="Times New Roman" w:cs="Times New Roman"/>
+                <w:noProof/>
+              </w:rPr>
+              <w:t>1.3 Wprowadzenie do problemu</w:t>
+            </w:r>
+            <w:r>
+              <w:rPr>
                 <w:noProof/>
                 <w:webHidden/>
               </w:rPr>
@@ -893,7 +751,6 @@
             </w:r>
             <w:r>
               <w:rPr>
-                <w:rFonts w:ascii="Times New Roman" w:hAnsi="Times New Roman" w:cs="Times New Roman"/>
                 <w:noProof/>
                 <w:webHidden/>
               </w:rPr>
@@ -901,22 +758,19 @@
             </w:r>
             <w:r>
               <w:rPr>
-                <w:rFonts w:ascii="Times New Roman" w:hAnsi="Times New Roman" w:cs="Times New Roman"/>
-                <w:noProof/>
-                <w:webHidden/>
-              </w:rPr>
-              <w:instrText xml:space="preserve"> PAGEREF _Toc60840798 \h </w:instrText>
-            </w:r>
-            <w:r>
-              <w:rPr>
-                <w:rFonts w:ascii="Times New Roman" w:hAnsi="Times New Roman" w:cs="Times New Roman"/>
-                <w:noProof/>
-                <w:webHidden/>
-              </w:rPr>
-            </w:r>
-            <w:r>
-              <w:rPr>
-                <w:rFonts w:ascii="Times New Roman" w:hAnsi="Times New Roman" w:cs="Times New Roman"/>
+                <w:noProof/>
+                <w:webHidden/>
+              </w:rPr>
+              <w:instrText xml:space="preserve"> PAGEREF _Toc62985760 \h </w:instrText>
+            </w:r>
+            <w:r>
+              <w:rPr>
+                <w:noProof/>
+                <w:webHidden/>
+              </w:rPr>
+            </w:r>
+            <w:r>
+              <w:rPr>
                 <w:noProof/>
                 <w:webHidden/>
               </w:rPr>
@@ -924,15 +778,80 @@
             </w:r>
             <w:r>
               <w:rPr>
-                <w:rFonts w:ascii="Times New Roman" w:hAnsi="Times New Roman" w:cs="Times New Roman"/>
-                <w:noProof/>
-                <w:webHidden/>
-              </w:rPr>
-              <w:t>3</w:t>
-            </w:r>
-            <w:r>
-              <w:rPr>
-                <w:rFonts w:ascii="Times New Roman" w:hAnsi="Times New Roman" w:cs="Times New Roman"/>
+                <w:noProof/>
+                <w:webHidden/>
+              </w:rPr>
+              <w:t>4</w:t>
+            </w:r>
+            <w:r>
+              <w:rPr>
+                <w:noProof/>
+                <w:webHidden/>
+              </w:rPr>
+              <w:fldChar w:fldCharType="end"/>
+            </w:r>
+          </w:hyperlink>
+        </w:p>
+        <w:p>
+          <w:pPr>
+            <w:pStyle w:val="Spistreci1"/>
+            <w:rPr>
+              <w:rFonts w:eastAsiaTheme="minorEastAsia"/>
+              <w:noProof/>
+              <w:lang w:val="en-US"/>
+            </w:rPr>
+          </w:pPr>
+          <w:hyperlink w:anchor="_Toc62985761" w:history="1">
+            <w:r>
+              <w:rPr>
+                <w:rStyle w:val="Hipercze"/>
+                <w:noProof/>
+              </w:rPr>
+              <w:t>2. Analiza</w:t>
+            </w:r>
+            <w:r>
+              <w:rPr>
+                <w:noProof/>
+                <w:webHidden/>
+              </w:rPr>
+              <w:tab/>
+            </w:r>
+            <w:r>
+              <w:rPr>
+                <w:noProof/>
+                <w:webHidden/>
+              </w:rPr>
+              <w:fldChar w:fldCharType="begin"/>
+            </w:r>
+            <w:r>
+              <w:rPr>
+                <w:noProof/>
+                <w:webHidden/>
+              </w:rPr>
+              <w:instrText xml:space="preserve"> PAGEREF _Toc62985761 \h </w:instrText>
+            </w:r>
+            <w:r>
+              <w:rPr>
+                <w:noProof/>
+                <w:webHidden/>
+              </w:rPr>
+            </w:r>
+            <w:r>
+              <w:rPr>
+                <w:noProof/>
+                <w:webHidden/>
+              </w:rPr>
+              <w:fldChar w:fldCharType="separate"/>
+            </w:r>
+            <w:r>
+              <w:rPr>
+                <w:noProof/>
+                <w:webHidden/>
+              </w:rPr>
+              <w:t>5</w:t>
+            </w:r>
+            <w:r>
+              <w:rPr>
                 <w:noProof/>
                 <w:webHidden/>
               </w:rPr>
@@ -947,23 +866,21 @@
               <w:tab w:val="right" w:leader="dot" w:pos="9395"/>
             </w:tabs>
             <w:rPr>
-              <w:rFonts w:ascii="Times New Roman" w:eastAsiaTheme="minorEastAsia" w:hAnsi="Times New Roman" w:cs="Times New Roman"/>
+              <w:rFonts w:eastAsiaTheme="minorEastAsia"/>
               <w:noProof/>
               <w:lang w:val="en-US"/>
             </w:rPr>
           </w:pPr>
-          <w:hyperlink w:anchor="_Toc60840799" w:history="1">
+          <w:hyperlink w:anchor="_Toc62985762" w:history="1">
             <w:r>
               <w:rPr>
                 <w:rStyle w:val="Hipercze"/>
-                <w:rFonts w:ascii="Times New Roman" w:hAnsi="Times New Roman" w:cs="Times New Roman"/>
-                <w:noProof/>
-              </w:rPr>
-              <w:t>1.3 Wprowadzenie do problemu</w:t>
-            </w:r>
-            <w:r>
-              <w:rPr>
-                <w:rFonts w:ascii="Times New Roman" w:hAnsi="Times New Roman" w:cs="Times New Roman"/>
+                <w:noProof/>
+              </w:rPr>
+              <w:t>2.1 Założenia ogólne</w:t>
+            </w:r>
+            <w:r>
+              <w:rPr>
                 <w:noProof/>
                 <w:webHidden/>
               </w:rPr>
@@ -971,7 +888,6 @@
             </w:r>
             <w:r>
               <w:rPr>
-                <w:rFonts w:ascii="Times New Roman" w:hAnsi="Times New Roman" w:cs="Times New Roman"/>
                 <w:noProof/>
                 <w:webHidden/>
               </w:rPr>
@@ -979,22 +895,19 @@
             </w:r>
             <w:r>
               <w:rPr>
-                <w:rFonts w:ascii="Times New Roman" w:hAnsi="Times New Roman" w:cs="Times New Roman"/>
-                <w:noProof/>
-                <w:webHidden/>
-              </w:rPr>
-              <w:instrText xml:space="preserve"> PAGEREF _Toc60840799 \h </w:instrText>
-            </w:r>
-            <w:r>
-              <w:rPr>
-                <w:rFonts w:ascii="Times New Roman" w:hAnsi="Times New Roman" w:cs="Times New Roman"/>
-                <w:noProof/>
-                <w:webHidden/>
-              </w:rPr>
-            </w:r>
-            <w:r>
-              <w:rPr>
-                <w:rFonts w:ascii="Times New Roman" w:hAnsi="Times New Roman" w:cs="Times New Roman"/>
+                <w:noProof/>
+                <w:webHidden/>
+              </w:rPr>
+              <w:instrText xml:space="preserve"> PAGEREF _Toc62985762 \h </w:instrText>
+            </w:r>
+            <w:r>
+              <w:rPr>
+                <w:noProof/>
+                <w:webHidden/>
+              </w:rPr>
+            </w:r>
+            <w:r>
+              <w:rPr>
                 <w:noProof/>
                 <w:webHidden/>
               </w:rPr>
@@ -1002,93 +915,13 @@
             </w:r>
             <w:r>
               <w:rPr>
-                <w:rFonts w:ascii="Times New Roman" w:hAnsi="Times New Roman" w:cs="Times New Roman"/>
-                <w:noProof/>
-                <w:webHidden/>
-              </w:rPr>
-              <w:t>3</w:t>
-            </w:r>
-            <w:r>
-              <w:rPr>
-                <w:rFonts w:ascii="Times New Roman" w:hAnsi="Times New Roman" w:cs="Times New Roman"/>
-                <w:noProof/>
-                <w:webHidden/>
-              </w:rPr>
-              <w:fldChar w:fldCharType="end"/>
-            </w:r>
-          </w:hyperlink>
-        </w:p>
-        <w:p>
-          <w:pPr>
-            <w:pStyle w:val="Spistreci1"/>
-            <w:tabs>
-              <w:tab w:val="right" w:leader="dot" w:pos="9395"/>
-            </w:tabs>
-            <w:rPr>
-              <w:rFonts w:ascii="Times New Roman" w:eastAsiaTheme="minorEastAsia" w:hAnsi="Times New Roman" w:cs="Times New Roman"/>
-              <w:noProof/>
-              <w:lang w:val="en-US"/>
-            </w:rPr>
-          </w:pPr>
-          <w:hyperlink w:anchor="_Toc60840800" w:history="1">
-            <w:r>
-              <w:rPr>
-                <w:rStyle w:val="Hipercze"/>
-                <w:rFonts w:ascii="Times New Roman" w:hAnsi="Times New Roman" w:cs="Times New Roman"/>
-                <w:noProof/>
-              </w:rPr>
-              <w:t>2. Analiza</w:t>
-            </w:r>
-            <w:r>
-              <w:rPr>
-                <w:rFonts w:ascii="Times New Roman" w:hAnsi="Times New Roman" w:cs="Times New Roman"/>
-                <w:noProof/>
-                <w:webHidden/>
-              </w:rPr>
-              <w:tab/>
-            </w:r>
-            <w:r>
-              <w:rPr>
-                <w:rFonts w:ascii="Times New Roman" w:hAnsi="Times New Roman" w:cs="Times New Roman"/>
-                <w:noProof/>
-                <w:webHidden/>
-              </w:rPr>
-              <w:fldChar w:fldCharType="begin"/>
-            </w:r>
-            <w:r>
-              <w:rPr>
-                <w:rFonts w:ascii="Times New Roman" w:hAnsi="Times New Roman" w:cs="Times New Roman"/>
-                <w:noProof/>
-                <w:webHidden/>
-              </w:rPr>
-              <w:instrText xml:space="preserve"> PAGEREF _Toc60840800 \h </w:instrText>
-            </w:r>
-            <w:r>
-              <w:rPr>
-                <w:rFonts w:ascii="Times New Roman" w:hAnsi="Times New Roman" w:cs="Times New Roman"/>
-                <w:noProof/>
-                <w:webHidden/>
-              </w:rPr>
-            </w:r>
-            <w:r>
-              <w:rPr>
-                <w:rFonts w:ascii="Times New Roman" w:hAnsi="Times New Roman" w:cs="Times New Roman"/>
-                <w:noProof/>
-                <w:webHidden/>
-              </w:rPr>
-              <w:fldChar w:fldCharType="separate"/>
-            </w:r>
-            <w:r>
-              <w:rPr>
-                <w:rFonts w:ascii="Times New Roman" w:hAnsi="Times New Roman" w:cs="Times New Roman"/>
-                <w:noProof/>
-                <w:webHidden/>
-              </w:rPr>
-              <w:t>4</w:t>
-            </w:r>
-            <w:r>
-              <w:rPr>
-                <w:rFonts w:ascii="Times New Roman" w:hAnsi="Times New Roman" w:cs="Times New Roman"/>
+                <w:noProof/>
+                <w:webHidden/>
+              </w:rPr>
+              <w:t>5</w:t>
+            </w:r>
+            <w:r>
+              <w:rPr>
                 <w:noProof/>
                 <w:webHidden/>
               </w:rPr>
@@ -1103,23 +936,21 @@
               <w:tab w:val="right" w:leader="dot" w:pos="9395"/>
             </w:tabs>
             <w:rPr>
-              <w:rFonts w:ascii="Times New Roman" w:eastAsiaTheme="minorEastAsia" w:hAnsi="Times New Roman" w:cs="Times New Roman"/>
+              <w:rFonts w:eastAsiaTheme="minorEastAsia"/>
               <w:noProof/>
               <w:lang w:val="en-US"/>
             </w:rPr>
           </w:pPr>
-          <w:hyperlink w:anchor="_Toc60840801" w:history="1">
+          <w:hyperlink w:anchor="_Toc62985763" w:history="1">
             <w:r>
               <w:rPr>
                 <w:rStyle w:val="Hipercze"/>
-                <w:rFonts w:ascii="Times New Roman" w:hAnsi="Times New Roman" w:cs="Times New Roman"/>
-                <w:noProof/>
-              </w:rPr>
-              <w:t>2.1 Założenia ogólne</w:t>
-            </w:r>
-            <w:r>
-              <w:rPr>
-                <w:rFonts w:ascii="Times New Roman" w:hAnsi="Times New Roman" w:cs="Times New Roman"/>
+                <w:noProof/>
+              </w:rPr>
+              <w:t>2.2 Słownik pojęć:</w:t>
+            </w:r>
+            <w:r>
+              <w:rPr>
                 <w:noProof/>
                 <w:webHidden/>
               </w:rPr>
@@ -1127,7 +958,6 @@
             </w:r>
             <w:r>
               <w:rPr>
-                <w:rFonts w:ascii="Times New Roman" w:hAnsi="Times New Roman" w:cs="Times New Roman"/>
                 <w:noProof/>
                 <w:webHidden/>
               </w:rPr>
@@ -1135,22 +965,19 @@
             </w:r>
             <w:r>
               <w:rPr>
-                <w:rFonts w:ascii="Times New Roman" w:hAnsi="Times New Roman" w:cs="Times New Roman"/>
-                <w:noProof/>
-                <w:webHidden/>
-              </w:rPr>
-              <w:instrText xml:space="preserve"> PAGEREF _Toc60840801 \h </w:instrText>
-            </w:r>
-            <w:r>
-              <w:rPr>
-                <w:rFonts w:ascii="Times New Roman" w:hAnsi="Times New Roman" w:cs="Times New Roman"/>
-                <w:noProof/>
-                <w:webHidden/>
-              </w:rPr>
-            </w:r>
-            <w:r>
-              <w:rPr>
-                <w:rFonts w:ascii="Times New Roman" w:hAnsi="Times New Roman" w:cs="Times New Roman"/>
+                <w:noProof/>
+                <w:webHidden/>
+              </w:rPr>
+              <w:instrText xml:space="preserve"> PAGEREF _Toc62985763 \h </w:instrText>
+            </w:r>
+            <w:r>
+              <w:rPr>
+                <w:noProof/>
+                <w:webHidden/>
+              </w:rPr>
+            </w:r>
+            <w:r>
+              <w:rPr>
                 <w:noProof/>
                 <w:webHidden/>
               </w:rPr>
@@ -1158,15 +985,13 @@
             </w:r>
             <w:r>
               <w:rPr>
-                <w:rFonts w:ascii="Times New Roman" w:hAnsi="Times New Roman" w:cs="Times New Roman"/>
-                <w:noProof/>
-                <w:webHidden/>
-              </w:rPr>
-              <w:t>4</w:t>
-            </w:r>
-            <w:r>
-              <w:rPr>
-                <w:rFonts w:ascii="Times New Roman" w:hAnsi="Times New Roman" w:cs="Times New Roman"/>
+                <w:noProof/>
+                <w:webHidden/>
+              </w:rPr>
+              <w:t>5</w:t>
+            </w:r>
+            <w:r>
+              <w:rPr>
                 <w:noProof/>
                 <w:webHidden/>
               </w:rPr>
@@ -1181,23 +1006,21 @@
               <w:tab w:val="right" w:leader="dot" w:pos="9395"/>
             </w:tabs>
             <w:rPr>
-              <w:rFonts w:ascii="Times New Roman" w:eastAsiaTheme="minorEastAsia" w:hAnsi="Times New Roman" w:cs="Times New Roman"/>
+              <w:rFonts w:eastAsiaTheme="minorEastAsia"/>
               <w:noProof/>
               <w:lang w:val="en-US"/>
             </w:rPr>
           </w:pPr>
-          <w:hyperlink w:anchor="_Toc60840802" w:history="1">
+          <w:hyperlink w:anchor="_Toc62985764" w:history="1">
             <w:r>
               <w:rPr>
                 <w:rStyle w:val="Hipercze"/>
-                <w:rFonts w:ascii="Times New Roman" w:hAnsi="Times New Roman" w:cs="Times New Roman"/>
-                <w:noProof/>
-              </w:rPr>
-              <w:t>2.2 Słownik pojęć</w:t>
-            </w:r>
-            <w:r>
-              <w:rPr>
-                <w:rFonts w:ascii="Times New Roman" w:hAnsi="Times New Roman" w:cs="Times New Roman"/>
+                <w:noProof/>
+              </w:rPr>
+              <w:t>2.3  Szczegółowy opis systemu</w:t>
+            </w:r>
+            <w:r>
+              <w:rPr>
                 <w:noProof/>
                 <w:webHidden/>
               </w:rPr>
@@ -1205,7 +1028,6 @@
             </w:r>
             <w:r>
               <w:rPr>
-                <w:rFonts w:ascii="Times New Roman" w:hAnsi="Times New Roman" w:cs="Times New Roman"/>
                 <w:noProof/>
                 <w:webHidden/>
               </w:rPr>
@@ -1213,22 +1035,19 @@
             </w:r>
             <w:r>
               <w:rPr>
-                <w:rFonts w:ascii="Times New Roman" w:hAnsi="Times New Roman" w:cs="Times New Roman"/>
-                <w:noProof/>
-                <w:webHidden/>
-              </w:rPr>
-              <w:instrText xml:space="preserve"> PAGEREF _Toc60840802 \h </w:instrText>
-            </w:r>
-            <w:r>
-              <w:rPr>
-                <w:rFonts w:ascii="Times New Roman" w:hAnsi="Times New Roman" w:cs="Times New Roman"/>
-                <w:noProof/>
-                <w:webHidden/>
-              </w:rPr>
-            </w:r>
-            <w:r>
-              <w:rPr>
-                <w:rFonts w:ascii="Times New Roman" w:hAnsi="Times New Roman" w:cs="Times New Roman"/>
+                <w:noProof/>
+                <w:webHidden/>
+              </w:rPr>
+              <w:instrText xml:space="preserve"> PAGEREF _Toc62985764 \h </w:instrText>
+            </w:r>
+            <w:r>
+              <w:rPr>
+                <w:noProof/>
+                <w:webHidden/>
+              </w:rPr>
+            </w:r>
+            <w:r>
+              <w:rPr>
                 <w:noProof/>
                 <w:webHidden/>
               </w:rPr>
@@ -1236,15 +1055,13 @@
             </w:r>
             <w:r>
               <w:rPr>
-                <w:rFonts w:ascii="Times New Roman" w:hAnsi="Times New Roman" w:cs="Times New Roman"/>
-                <w:noProof/>
-                <w:webHidden/>
-              </w:rPr>
-              <w:t>4</w:t>
-            </w:r>
-            <w:r>
-              <w:rPr>
-                <w:rFonts w:ascii="Times New Roman" w:hAnsi="Times New Roman" w:cs="Times New Roman"/>
+                <w:noProof/>
+                <w:webHidden/>
+              </w:rPr>
+              <w:t>6</w:t>
+            </w:r>
+            <w:r>
+              <w:rPr>
                 <w:noProof/>
                 <w:webHidden/>
               </w:rPr>
@@ -1259,23 +1076,21 @@
               <w:tab w:val="right" w:leader="dot" w:pos="9395"/>
             </w:tabs>
             <w:rPr>
-              <w:rFonts w:ascii="Times New Roman" w:eastAsiaTheme="minorEastAsia" w:hAnsi="Times New Roman" w:cs="Times New Roman"/>
+              <w:rFonts w:eastAsiaTheme="minorEastAsia"/>
               <w:noProof/>
               <w:lang w:val="en-US"/>
             </w:rPr>
           </w:pPr>
-          <w:hyperlink w:anchor="_Toc60840803" w:history="1">
+          <w:hyperlink w:anchor="_Toc62985765" w:history="1">
             <w:r>
               <w:rPr>
                 <w:rStyle w:val="Hipercze"/>
-                <w:rFonts w:ascii="Times New Roman" w:hAnsi="Times New Roman" w:cs="Times New Roman"/>
-                <w:noProof/>
-              </w:rPr>
-              <w:t>2.3  Sczegółowy opis systemu</w:t>
-            </w:r>
-            <w:r>
-              <w:rPr>
-                <w:rFonts w:ascii="Times New Roman" w:hAnsi="Times New Roman" w:cs="Times New Roman"/>
+                <w:noProof/>
+              </w:rPr>
+              <w:t>2.4 Przegląd produktów rynkowych</w:t>
+            </w:r>
+            <w:r>
+              <w:rPr>
                 <w:noProof/>
                 <w:webHidden/>
               </w:rPr>
@@ -1283,7 +1098,6 @@
             </w:r>
             <w:r>
               <w:rPr>
-                <w:rFonts w:ascii="Times New Roman" w:hAnsi="Times New Roman" w:cs="Times New Roman"/>
                 <w:noProof/>
                 <w:webHidden/>
               </w:rPr>
@@ -1291,22 +1105,19 @@
             </w:r>
             <w:r>
               <w:rPr>
-                <w:rFonts w:ascii="Times New Roman" w:hAnsi="Times New Roman" w:cs="Times New Roman"/>
-                <w:noProof/>
-                <w:webHidden/>
-              </w:rPr>
-              <w:instrText xml:space="preserve"> PAGEREF _Toc60840803 \h </w:instrText>
-            </w:r>
-            <w:r>
-              <w:rPr>
-                <w:rFonts w:ascii="Times New Roman" w:hAnsi="Times New Roman" w:cs="Times New Roman"/>
-                <w:noProof/>
-                <w:webHidden/>
-              </w:rPr>
-            </w:r>
-            <w:r>
-              <w:rPr>
-                <w:rFonts w:ascii="Times New Roman" w:hAnsi="Times New Roman" w:cs="Times New Roman"/>
+                <w:noProof/>
+                <w:webHidden/>
+              </w:rPr>
+              <w:instrText xml:space="preserve"> PAGEREF _Toc62985765 \h </w:instrText>
+            </w:r>
+            <w:r>
+              <w:rPr>
+                <w:noProof/>
+                <w:webHidden/>
+              </w:rPr>
+            </w:r>
+            <w:r>
+              <w:rPr>
                 <w:noProof/>
                 <w:webHidden/>
               </w:rPr>
@@ -1314,15 +1125,13 @@
             </w:r>
             <w:r>
               <w:rPr>
-                <w:rFonts w:ascii="Times New Roman" w:hAnsi="Times New Roman" w:cs="Times New Roman"/>
-                <w:noProof/>
-                <w:webHidden/>
-              </w:rPr>
-              <w:t>5</w:t>
-            </w:r>
-            <w:r>
-              <w:rPr>
-                <w:rFonts w:ascii="Times New Roman" w:hAnsi="Times New Roman" w:cs="Times New Roman"/>
+                <w:noProof/>
+                <w:webHidden/>
+              </w:rPr>
+              <w:t>7</w:t>
+            </w:r>
+            <w:r>
+              <w:rPr>
                 <w:noProof/>
                 <w:webHidden/>
               </w:rPr>
@@ -1337,23 +1146,21 @@
               <w:tab w:val="right" w:leader="dot" w:pos="9395"/>
             </w:tabs>
             <w:rPr>
-              <w:rFonts w:ascii="Times New Roman" w:eastAsiaTheme="minorEastAsia" w:hAnsi="Times New Roman" w:cs="Times New Roman"/>
+              <w:rFonts w:eastAsiaTheme="minorEastAsia"/>
               <w:noProof/>
               <w:lang w:val="en-US"/>
             </w:rPr>
           </w:pPr>
-          <w:hyperlink w:anchor="_Toc60840804" w:history="1">
+          <w:hyperlink w:anchor="_Toc62985766" w:history="1">
             <w:r>
               <w:rPr>
                 <w:rStyle w:val="Hipercze"/>
-                <w:rFonts w:ascii="Times New Roman" w:hAnsi="Times New Roman" w:cs="Times New Roman"/>
-                <w:noProof/>
-              </w:rPr>
-              <w:t>2.4 Przegląd produktów rynkowych</w:t>
-            </w:r>
-            <w:r>
-              <w:rPr>
-                <w:rFonts w:ascii="Times New Roman" w:hAnsi="Times New Roman" w:cs="Times New Roman"/>
+                <w:noProof/>
+              </w:rPr>
+              <w:t>2.5 Wymaganie dotyczące systemu</w:t>
+            </w:r>
+            <w:r>
+              <w:rPr>
                 <w:noProof/>
                 <w:webHidden/>
               </w:rPr>
@@ -1361,7 +1168,6 @@
             </w:r>
             <w:r>
               <w:rPr>
-                <w:rFonts w:ascii="Times New Roman" w:hAnsi="Times New Roman" w:cs="Times New Roman"/>
                 <w:noProof/>
                 <w:webHidden/>
               </w:rPr>
@@ -1369,22 +1175,19 @@
             </w:r>
             <w:r>
               <w:rPr>
-                <w:rFonts w:ascii="Times New Roman" w:hAnsi="Times New Roman" w:cs="Times New Roman"/>
-                <w:noProof/>
-                <w:webHidden/>
-              </w:rPr>
-              <w:instrText xml:space="preserve"> PAGEREF _Toc60840804 \h </w:instrText>
-            </w:r>
-            <w:r>
-              <w:rPr>
-                <w:rFonts w:ascii="Times New Roman" w:hAnsi="Times New Roman" w:cs="Times New Roman"/>
-                <w:noProof/>
-                <w:webHidden/>
-              </w:rPr>
-            </w:r>
-            <w:r>
-              <w:rPr>
-                <w:rFonts w:ascii="Times New Roman" w:hAnsi="Times New Roman" w:cs="Times New Roman"/>
+                <w:noProof/>
+                <w:webHidden/>
+              </w:rPr>
+              <w:instrText xml:space="preserve"> PAGEREF _Toc62985766 \h </w:instrText>
+            </w:r>
+            <w:r>
+              <w:rPr>
+                <w:noProof/>
+                <w:webHidden/>
+              </w:rPr>
+            </w:r>
+            <w:r>
+              <w:rPr>
                 <w:noProof/>
                 <w:webHidden/>
               </w:rPr>
@@ -1392,15 +1195,83 @@
             </w:r>
             <w:r>
               <w:rPr>
-                <w:rFonts w:ascii="Times New Roman" w:hAnsi="Times New Roman" w:cs="Times New Roman"/>
-                <w:noProof/>
-                <w:webHidden/>
-              </w:rPr>
-              <w:t>6</w:t>
-            </w:r>
-            <w:r>
-              <w:rPr>
-                <w:rFonts w:ascii="Times New Roman" w:hAnsi="Times New Roman" w:cs="Times New Roman"/>
+                <w:noProof/>
+                <w:webHidden/>
+              </w:rPr>
+              <w:t>9</w:t>
+            </w:r>
+            <w:r>
+              <w:rPr>
+                <w:noProof/>
+                <w:webHidden/>
+              </w:rPr>
+              <w:fldChar w:fldCharType="end"/>
+            </w:r>
+          </w:hyperlink>
+        </w:p>
+        <w:p>
+          <w:pPr>
+            <w:pStyle w:val="Spistreci3"/>
+            <w:tabs>
+              <w:tab w:val="right" w:leader="dot" w:pos="9395"/>
+            </w:tabs>
+            <w:rPr>
+              <w:rFonts w:eastAsiaTheme="minorEastAsia"/>
+              <w:noProof/>
+              <w:lang w:val="en-US"/>
+            </w:rPr>
+          </w:pPr>
+          <w:hyperlink w:anchor="_Toc62985767" w:history="1">
+            <w:r>
+              <w:rPr>
+                <w:rStyle w:val="Hipercze"/>
+                <w:noProof/>
+              </w:rPr>
+              <w:t>2.5.1 Lista wymagań funkcjonalnych systemu:</w:t>
+            </w:r>
+            <w:r>
+              <w:rPr>
+                <w:noProof/>
+                <w:webHidden/>
+              </w:rPr>
+              <w:tab/>
+            </w:r>
+            <w:r>
+              <w:rPr>
+                <w:noProof/>
+                <w:webHidden/>
+              </w:rPr>
+              <w:fldChar w:fldCharType="begin"/>
+            </w:r>
+            <w:r>
+              <w:rPr>
+                <w:noProof/>
+                <w:webHidden/>
+              </w:rPr>
+              <w:instrText xml:space="preserve"> PAGEREF _Toc62985767 \h </w:instrText>
+            </w:r>
+            <w:r>
+              <w:rPr>
+                <w:noProof/>
+                <w:webHidden/>
+              </w:rPr>
+            </w:r>
+            <w:r>
+              <w:rPr>
+                <w:noProof/>
+                <w:webHidden/>
+              </w:rPr>
+              <w:fldChar w:fldCharType="separate"/>
+            </w:r>
+            <w:r>
+              <w:rPr>
+                <w:noProof/>
+                <w:webHidden/>
+              </w:rPr>
+              <w:t>10</w:t>
+            </w:r>
+            <w:r>
+              <w:rPr>
                 <w:noProof/>
                 <w:webHidden/>
               </w:rPr>
@@ -1415,23 +1286,21 @@
               <w:tab w:val="right" w:leader="dot" w:pos="9395"/>
             </w:tabs>
             <w:rPr>
-              <w:rFonts w:ascii="Times New Roman" w:eastAsiaTheme="minorEastAsia" w:hAnsi="Times New Roman" w:cs="Times New Roman"/>
+              <w:rFonts w:eastAsiaTheme="minorEastAsia"/>
               <w:noProof/>
               <w:lang w:val="en-US"/>
             </w:rPr>
           </w:pPr>
-          <w:hyperlink w:anchor="_Toc60840805" w:history="1">
+          <w:hyperlink w:anchor="_Toc62985773" w:history="1">
             <w:r>
               <w:rPr>
                 <w:rStyle w:val="Hipercze"/>
-                <w:rFonts w:ascii="Times New Roman" w:hAnsi="Times New Roman" w:cs="Times New Roman"/>
-                <w:noProof/>
-              </w:rPr>
-              <w:t>2.5 Wymaganie dotyczące systemu</w:t>
-            </w:r>
-            <w:r>
-              <w:rPr>
-                <w:rFonts w:ascii="Times New Roman" w:hAnsi="Times New Roman" w:cs="Times New Roman"/>
+                <w:noProof/>
+              </w:rPr>
+              <w:t>2.5.2 Lista wymagać pozafunkcjonalnych:</w:t>
+            </w:r>
+            <w:r>
+              <w:rPr>
                 <w:noProof/>
                 <w:webHidden/>
               </w:rPr>
@@ -1439,7 +1308,6 @@
             </w:r>
             <w:r>
               <w:rPr>
-                <w:rFonts w:ascii="Times New Roman" w:hAnsi="Times New Roman" w:cs="Times New Roman"/>
                 <w:noProof/>
                 <w:webHidden/>
               </w:rPr>
@@ -1447,22 +1315,19 @@
             </w:r>
             <w:r>
               <w:rPr>
-                <w:rFonts w:ascii="Times New Roman" w:hAnsi="Times New Roman" w:cs="Times New Roman"/>
-                <w:noProof/>
-                <w:webHidden/>
-              </w:rPr>
-              <w:instrText xml:space="preserve"> PAGEREF _Toc60840805 \h </w:instrText>
-            </w:r>
-            <w:r>
-              <w:rPr>
-                <w:rFonts w:ascii="Times New Roman" w:hAnsi="Times New Roman" w:cs="Times New Roman"/>
-                <w:noProof/>
-                <w:webHidden/>
-              </w:rPr>
-            </w:r>
-            <w:r>
-              <w:rPr>
-                <w:rFonts w:ascii="Times New Roman" w:hAnsi="Times New Roman" w:cs="Times New Roman"/>
+                <w:noProof/>
+                <w:webHidden/>
+              </w:rPr>
+              <w:instrText xml:space="preserve"> PAGEREF _Toc62985773 \h </w:instrText>
+            </w:r>
+            <w:r>
+              <w:rPr>
+                <w:noProof/>
+                <w:webHidden/>
+              </w:rPr>
+            </w:r>
+            <w:r>
+              <w:rPr>
                 <w:noProof/>
                 <w:webHidden/>
               </w:rPr>
@@ -1470,15 +1335,13 @@
             </w:r>
             <w:r>
               <w:rPr>
-                <w:rFonts w:ascii="Times New Roman" w:hAnsi="Times New Roman" w:cs="Times New Roman"/>
-                <w:noProof/>
-                <w:webHidden/>
-              </w:rPr>
-              <w:t>9</w:t>
-            </w:r>
-            <w:r>
-              <w:rPr>
-                <w:rFonts w:ascii="Times New Roman" w:hAnsi="Times New Roman" w:cs="Times New Roman"/>
+                <w:noProof/>
+                <w:webHidden/>
+              </w:rPr>
+              <w:t>11</w:t>
+            </w:r>
+            <w:r>
+              <w:rPr>
                 <w:noProof/>
                 <w:webHidden/>
               </w:rPr>
@@ -1488,53 +1351,33 @@
         </w:p>
         <w:p>
           <w:pPr>
-            <w:pStyle w:val="Spistreci3"/>
+            <w:pStyle w:val="Spistreci2"/>
             <w:tabs>
-              <w:tab w:val="left" w:pos="1815"/>
               <w:tab w:val="right" w:leader="dot" w:pos="9395"/>
             </w:tabs>
             <w:rPr>
-              <w:rFonts w:ascii="Times New Roman" w:eastAsiaTheme="minorEastAsia" w:hAnsi="Times New Roman" w:cs="Times New Roman"/>
+              <w:rFonts w:eastAsiaTheme="minorEastAsia"/>
               <w:noProof/>
               <w:lang w:val="en-US"/>
             </w:rPr>
           </w:pPr>
-          <w:hyperlink w:anchor="_Toc60840806" w:history="1">
+          <w:hyperlink w:anchor="_Toc62985777" w:history="1">
             <w:r>
               <w:rPr>
                 <w:rStyle w:val="Hipercze"/>
-                <w:rFonts w:ascii="Times New Roman" w:hAnsi="Times New Roman" w:cs="Times New Roman"/>
-                <w:noProof/>
-              </w:rPr>
-              <w:t>2.5.1</w:t>
-            </w:r>
-            <w:r>
-              <w:rPr>
-                <w:rFonts w:ascii="Times New Roman" w:eastAsiaTheme="minorEastAsia" w:hAnsi="Times New Roman" w:cs="Times New Roman"/>
-                <w:noProof/>
-                <w:lang w:val="en-US"/>
+                <w:noProof/>
+              </w:rPr>
+              <w:t>2.6 Modelowanie systemu</w:t>
+            </w:r>
+            <w:r>
+              <w:rPr>
+                <w:noProof/>
+                <w:webHidden/>
               </w:rPr>
               <w:tab/>
             </w:r>
             <w:r>
               <w:rPr>
-                <w:rStyle w:val="Hipercze"/>
-                <w:rFonts w:ascii="Times New Roman" w:hAnsi="Times New Roman" w:cs="Times New Roman"/>
-                <w:noProof/>
-              </w:rPr>
-              <w:t>Lista wymagań funkcjonalnych systemu:</w:t>
-            </w:r>
-            <w:r>
-              <w:rPr>
-                <w:rFonts w:ascii="Times New Roman" w:hAnsi="Times New Roman" w:cs="Times New Roman"/>
-                <w:noProof/>
-                <w:webHidden/>
-              </w:rPr>
-              <w:tab/>
-            </w:r>
-            <w:r>
-              <w:rPr>
-                <w:rFonts w:ascii="Times New Roman" w:hAnsi="Times New Roman" w:cs="Times New Roman"/>
                 <w:noProof/>
                 <w:webHidden/>
               </w:rPr>
@@ -1542,22 +1385,19 @@
             </w:r>
             <w:r>
               <w:rPr>
-                <w:rFonts w:ascii="Times New Roman" w:hAnsi="Times New Roman" w:cs="Times New Roman"/>
-                <w:noProof/>
-                <w:webHidden/>
-              </w:rPr>
-              <w:instrText xml:space="preserve"> PAGEREF _Toc60840806 \h </w:instrText>
-            </w:r>
-            <w:r>
-              <w:rPr>
-                <w:rFonts w:ascii="Times New Roman" w:hAnsi="Times New Roman" w:cs="Times New Roman"/>
-                <w:noProof/>
-                <w:webHidden/>
-              </w:rPr>
-            </w:r>
-            <w:r>
-              <w:rPr>
-                <w:rFonts w:ascii="Times New Roman" w:hAnsi="Times New Roman" w:cs="Times New Roman"/>
+                <w:noProof/>
+                <w:webHidden/>
+              </w:rPr>
+              <w:instrText xml:space="preserve"> PAGEREF _Toc62985777 \h </w:instrText>
+            </w:r>
+            <w:r>
+              <w:rPr>
+                <w:noProof/>
+                <w:webHidden/>
+              </w:rPr>
+            </w:r>
+            <w:r>
+              <w:rPr>
                 <w:noProof/>
                 <w:webHidden/>
               </w:rPr>
@@ -1565,15 +1405,13 @@
             </w:r>
             <w:r>
               <w:rPr>
-                <w:rFonts w:ascii="Times New Roman" w:hAnsi="Times New Roman" w:cs="Times New Roman"/>
-                <w:noProof/>
-                <w:webHidden/>
-              </w:rPr>
-              <w:t>9</w:t>
-            </w:r>
-            <w:r>
-              <w:rPr>
-                <w:rFonts w:ascii="Times New Roman" w:hAnsi="Times New Roman" w:cs="Times New Roman"/>
+                <w:noProof/>
+                <w:webHidden/>
+              </w:rPr>
+              <w:t>12</w:t>
+            </w:r>
+            <w:r>
+              <w:rPr>
                 <w:noProof/>
                 <w:webHidden/>
               </w:rPr>
@@ -1583,28 +1421,26 @@
         </w:p>
         <w:p>
           <w:pPr>
-            <w:pStyle w:val="Spistreci3"/>
+            <w:pStyle w:val="Spistreci2"/>
             <w:tabs>
               <w:tab w:val="right" w:leader="dot" w:pos="9395"/>
             </w:tabs>
             <w:rPr>
-              <w:rFonts w:ascii="Times New Roman" w:eastAsiaTheme="minorEastAsia" w:hAnsi="Times New Roman" w:cs="Times New Roman"/>
+              <w:rFonts w:eastAsiaTheme="minorEastAsia"/>
               <w:noProof/>
               <w:lang w:val="en-US"/>
             </w:rPr>
           </w:pPr>
-          <w:hyperlink w:anchor="_Toc60840807" w:history="1">
+          <w:hyperlink w:anchor="_Toc62985778" w:history="1">
             <w:r>
               <w:rPr>
                 <w:rStyle w:val="Hipercze"/>
-                <w:rFonts w:ascii="Times New Roman" w:hAnsi="Times New Roman" w:cs="Times New Roman"/>
-                <w:noProof/>
-              </w:rPr>
-              <w:t>2.5.2 Lista wymagać pozafunkcjonalnych:</w:t>
-            </w:r>
-            <w:r>
-              <w:rPr>
-                <w:rFonts w:ascii="Times New Roman" w:hAnsi="Times New Roman" w:cs="Times New Roman"/>
+                <w:noProof/>
+              </w:rPr>
+              <w:t>2.6.1 Diagramy przypadków użycia</w:t>
+            </w:r>
+            <w:r>
+              <w:rPr>
                 <w:noProof/>
                 <w:webHidden/>
               </w:rPr>
@@ -1612,7 +1448,6 @@
             </w:r>
             <w:r>
               <w:rPr>
-                <w:rFonts w:ascii="Times New Roman" w:hAnsi="Times New Roman" w:cs="Times New Roman"/>
                 <w:noProof/>
                 <w:webHidden/>
               </w:rPr>
@@ -1620,22 +1455,19 @@
             </w:r>
             <w:r>
               <w:rPr>
-                <w:rFonts w:ascii="Times New Roman" w:hAnsi="Times New Roman" w:cs="Times New Roman"/>
-                <w:noProof/>
-                <w:webHidden/>
-              </w:rPr>
-              <w:instrText xml:space="preserve"> PAGEREF _Toc60840807 \h </w:instrText>
-            </w:r>
-            <w:r>
-              <w:rPr>
-                <w:rFonts w:ascii="Times New Roman" w:hAnsi="Times New Roman" w:cs="Times New Roman"/>
-                <w:noProof/>
-                <w:webHidden/>
-              </w:rPr>
-            </w:r>
-            <w:r>
-              <w:rPr>
-                <w:rFonts w:ascii="Times New Roman" w:hAnsi="Times New Roman" w:cs="Times New Roman"/>
+                <w:noProof/>
+                <w:webHidden/>
+              </w:rPr>
+              <w:instrText xml:space="preserve"> PAGEREF _Toc62985778 \h </w:instrText>
+            </w:r>
+            <w:r>
+              <w:rPr>
+                <w:noProof/>
+                <w:webHidden/>
+              </w:rPr>
+            </w:r>
+            <w:r>
+              <w:rPr>
                 <w:noProof/>
                 <w:webHidden/>
               </w:rPr>
@@ -1643,15 +1475,363 @@
             </w:r>
             <w:r>
               <w:rPr>
-                <w:rFonts w:ascii="Times New Roman" w:hAnsi="Times New Roman" w:cs="Times New Roman"/>
-                <w:noProof/>
-                <w:webHidden/>
-              </w:rPr>
-              <w:t>10</w:t>
-            </w:r>
-            <w:r>
-              <w:rPr>
-                <w:rFonts w:ascii="Times New Roman" w:hAnsi="Times New Roman" w:cs="Times New Roman"/>
+                <w:noProof/>
+                <w:webHidden/>
+              </w:rPr>
+              <w:t>12</w:t>
+            </w:r>
+            <w:r>
+              <w:rPr>
+                <w:noProof/>
+                <w:webHidden/>
+              </w:rPr>
+              <w:fldChar w:fldCharType="end"/>
+            </w:r>
+          </w:hyperlink>
+        </w:p>
+        <w:p>
+          <w:pPr>
+            <w:pStyle w:val="Spistreci2"/>
+            <w:tabs>
+              <w:tab w:val="right" w:leader="dot" w:pos="9395"/>
+            </w:tabs>
+            <w:rPr>
+              <w:rFonts w:eastAsiaTheme="minorEastAsia"/>
+              <w:noProof/>
+              <w:lang w:val="en-US"/>
+            </w:rPr>
+          </w:pPr>
+          <w:hyperlink w:anchor="_Toc62985779" w:history="1">
+            <w:r>
+              <w:rPr>
+                <w:rStyle w:val="Hipercze"/>
+                <w:noProof/>
+              </w:rPr>
+              <w:t>2.6.2 Diagramy sekwencji</w:t>
+            </w:r>
+            <w:r>
+              <w:rPr>
+                <w:noProof/>
+                <w:webHidden/>
+              </w:rPr>
+              <w:tab/>
+            </w:r>
+            <w:r>
+              <w:rPr>
+                <w:noProof/>
+                <w:webHidden/>
+              </w:rPr>
+              <w:fldChar w:fldCharType="begin"/>
+            </w:r>
+            <w:r>
+              <w:rPr>
+                <w:noProof/>
+                <w:webHidden/>
+              </w:rPr>
+              <w:instrText xml:space="preserve"> PAGEREF _Toc62985779 \h </w:instrText>
+            </w:r>
+            <w:r>
+              <w:rPr>
+                <w:noProof/>
+                <w:webHidden/>
+              </w:rPr>
+            </w:r>
+            <w:r>
+              <w:rPr>
+                <w:noProof/>
+                <w:webHidden/>
+              </w:rPr>
+              <w:fldChar w:fldCharType="separate"/>
+            </w:r>
+            <w:r>
+              <w:rPr>
+                <w:noProof/>
+                <w:webHidden/>
+              </w:rPr>
+              <w:t>17</w:t>
+            </w:r>
+            <w:r>
+              <w:rPr>
+                <w:noProof/>
+                <w:webHidden/>
+              </w:rPr>
+              <w:fldChar w:fldCharType="end"/>
+            </w:r>
+          </w:hyperlink>
+        </w:p>
+        <w:p>
+          <w:pPr>
+            <w:pStyle w:val="Spistreci2"/>
+            <w:tabs>
+              <w:tab w:val="right" w:leader="dot" w:pos="9395"/>
+            </w:tabs>
+            <w:rPr>
+              <w:rFonts w:eastAsiaTheme="minorEastAsia"/>
+              <w:noProof/>
+              <w:lang w:val="en-US"/>
+            </w:rPr>
+          </w:pPr>
+          <w:hyperlink w:anchor="_Toc62985780" w:history="1">
+            <w:r>
+              <w:rPr>
+                <w:rStyle w:val="Hipercze"/>
+                <w:noProof/>
+              </w:rPr>
+              <w:t>2.6.2.1 Wyświetlanie wszystkich treningów - Frontend</w:t>
+            </w:r>
+            <w:r>
+              <w:rPr>
+                <w:noProof/>
+                <w:webHidden/>
+              </w:rPr>
+              <w:tab/>
+            </w:r>
+            <w:r>
+              <w:rPr>
+                <w:noProof/>
+                <w:webHidden/>
+              </w:rPr>
+              <w:fldChar w:fldCharType="begin"/>
+            </w:r>
+            <w:r>
+              <w:rPr>
+                <w:noProof/>
+                <w:webHidden/>
+              </w:rPr>
+              <w:instrText xml:space="preserve"> PAGEREF _Toc62985780 \h </w:instrText>
+            </w:r>
+            <w:r>
+              <w:rPr>
+                <w:noProof/>
+                <w:webHidden/>
+              </w:rPr>
+            </w:r>
+            <w:r>
+              <w:rPr>
+                <w:noProof/>
+                <w:webHidden/>
+              </w:rPr>
+              <w:fldChar w:fldCharType="separate"/>
+            </w:r>
+            <w:r>
+              <w:rPr>
+                <w:noProof/>
+                <w:webHidden/>
+              </w:rPr>
+              <w:t>17</w:t>
+            </w:r>
+            <w:r>
+              <w:rPr>
+                <w:noProof/>
+                <w:webHidden/>
+              </w:rPr>
+              <w:fldChar w:fldCharType="end"/>
+            </w:r>
+          </w:hyperlink>
+        </w:p>
+        <w:p>
+          <w:pPr>
+            <w:pStyle w:val="Spistreci2"/>
+            <w:tabs>
+              <w:tab w:val="right" w:leader="dot" w:pos="9395"/>
+            </w:tabs>
+            <w:rPr>
+              <w:rFonts w:eastAsiaTheme="minorEastAsia"/>
+              <w:noProof/>
+              <w:lang w:val="en-US"/>
+            </w:rPr>
+          </w:pPr>
+          <w:hyperlink w:anchor="_Toc62985781" w:history="1">
+            <w:r>
+              <w:rPr>
+                <w:rStyle w:val="Hipercze"/>
+                <w:noProof/>
+              </w:rPr>
+              <w:t>2.6.2.2 Wyświetlanie wszystkich treningów – Backend</w:t>
+            </w:r>
+            <w:r>
+              <w:rPr>
+                <w:noProof/>
+                <w:webHidden/>
+              </w:rPr>
+              <w:tab/>
+            </w:r>
+            <w:r>
+              <w:rPr>
+                <w:noProof/>
+                <w:webHidden/>
+              </w:rPr>
+              <w:fldChar w:fldCharType="begin"/>
+            </w:r>
+            <w:r>
+              <w:rPr>
+                <w:noProof/>
+                <w:webHidden/>
+              </w:rPr>
+              <w:instrText xml:space="preserve"> PAGEREF _Toc62985781 \h </w:instrText>
+            </w:r>
+            <w:r>
+              <w:rPr>
+                <w:noProof/>
+                <w:webHidden/>
+              </w:rPr>
+            </w:r>
+            <w:r>
+              <w:rPr>
+                <w:noProof/>
+                <w:webHidden/>
+              </w:rPr>
+              <w:fldChar w:fldCharType="separate"/>
+            </w:r>
+            <w:r>
+              <w:rPr>
+                <w:noProof/>
+                <w:webHidden/>
+              </w:rPr>
+              <w:t>18</w:t>
+            </w:r>
+            <w:r>
+              <w:rPr>
+                <w:noProof/>
+                <w:webHidden/>
+              </w:rPr>
+              <w:fldChar w:fldCharType="end"/>
+            </w:r>
+          </w:hyperlink>
+        </w:p>
+        <w:p>
+          <w:pPr>
+            <w:pStyle w:val="Spistreci2"/>
+            <w:tabs>
+              <w:tab w:val="right" w:leader="dot" w:pos="9395"/>
+            </w:tabs>
+            <w:rPr>
+              <w:rFonts w:eastAsiaTheme="minorEastAsia"/>
+              <w:noProof/>
+              <w:lang w:val="en-US"/>
+            </w:rPr>
+          </w:pPr>
+          <w:hyperlink w:anchor="_Toc62985782" w:history="1">
+            <w:r>
+              <w:rPr>
+                <w:rStyle w:val="Hipercze"/>
+                <w:noProof/>
+              </w:rPr>
+              <w:t>2.6.3 Diagram klas</w:t>
+            </w:r>
+            <w:r>
+              <w:rPr>
+                <w:noProof/>
+                <w:webHidden/>
+              </w:rPr>
+              <w:tab/>
+            </w:r>
+            <w:r>
+              <w:rPr>
+                <w:noProof/>
+                <w:webHidden/>
+              </w:rPr>
+              <w:fldChar w:fldCharType="begin"/>
+            </w:r>
+            <w:r>
+              <w:rPr>
+                <w:noProof/>
+                <w:webHidden/>
+              </w:rPr>
+              <w:instrText xml:space="preserve"> PAGEREF _Toc62985782 \h </w:instrText>
+            </w:r>
+            <w:r>
+              <w:rPr>
+                <w:noProof/>
+                <w:webHidden/>
+              </w:rPr>
+            </w:r>
+            <w:r>
+              <w:rPr>
+                <w:noProof/>
+                <w:webHidden/>
+              </w:rPr>
+              <w:fldChar w:fldCharType="separate"/>
+            </w:r>
+            <w:r>
+              <w:rPr>
+                <w:noProof/>
+                <w:webHidden/>
+              </w:rPr>
+              <w:t>19</w:t>
+            </w:r>
+            <w:r>
+              <w:rPr>
+                <w:noProof/>
+                <w:webHidden/>
+              </w:rPr>
+              <w:fldChar w:fldCharType="end"/>
+            </w:r>
+          </w:hyperlink>
+        </w:p>
+        <w:p>
+          <w:pPr>
+            <w:pStyle w:val="Spistreci2"/>
+            <w:tabs>
+              <w:tab w:val="right" w:leader="dot" w:pos="9395"/>
+            </w:tabs>
+            <w:rPr>
+              <w:rFonts w:eastAsiaTheme="minorEastAsia"/>
+              <w:noProof/>
+              <w:lang w:val="en-US"/>
+            </w:rPr>
+          </w:pPr>
+          <w:hyperlink w:anchor="_Toc62985783" w:history="1">
+            <w:r>
+              <w:rPr>
+                <w:rStyle w:val="Hipercze"/>
+                <w:noProof/>
+              </w:rPr>
+              <w:t>2.7 Wybór architektury systemu i narzędzi do realizacji projektu</w:t>
+            </w:r>
+            <w:r>
+              <w:rPr>
+                <w:noProof/>
+                <w:webHidden/>
+              </w:rPr>
+              <w:tab/>
+            </w:r>
+            <w:r>
+              <w:rPr>
+                <w:noProof/>
+                <w:webHidden/>
+              </w:rPr>
+              <w:fldChar w:fldCharType="begin"/>
+            </w:r>
+            <w:r>
+              <w:rPr>
+                <w:noProof/>
+                <w:webHidden/>
+              </w:rPr>
+              <w:instrText xml:space="preserve"> PAGEREF _Toc62985783 \h </w:instrText>
+            </w:r>
+            <w:r>
+              <w:rPr>
+                <w:noProof/>
+                <w:webHidden/>
+              </w:rPr>
+            </w:r>
+            <w:r>
+              <w:rPr>
+                <w:noProof/>
+                <w:webHidden/>
+              </w:rPr>
+              <w:fldChar w:fldCharType="separate"/>
+            </w:r>
+            <w:r>
+              <w:rPr>
+                <w:noProof/>
+                <w:webHidden/>
+              </w:rPr>
+              <w:t>20</w:t>
+            </w:r>
+            <w:r>
+              <w:rPr>
                 <w:noProof/>
                 <w:webHidden/>
               </w:rPr>
@@ -1662,27 +1842,22 @@
         <w:p>
           <w:pPr>
             <w:pStyle w:val="Spistreci1"/>
-            <w:tabs>
-              <w:tab w:val="right" w:leader="dot" w:pos="9395"/>
-            </w:tabs>
             <w:rPr>
-              <w:rFonts w:ascii="Times New Roman" w:eastAsiaTheme="minorEastAsia" w:hAnsi="Times New Roman" w:cs="Times New Roman"/>
+              <w:rFonts w:eastAsiaTheme="minorEastAsia"/>
               <w:noProof/>
               <w:lang w:val="en-US"/>
             </w:rPr>
           </w:pPr>
-          <w:hyperlink w:anchor="_Toc60840808" w:history="1">
+          <w:hyperlink w:anchor="_Toc62985784" w:history="1">
             <w:r>
               <w:rPr>
                 <w:rStyle w:val="Hipercze"/>
-                <w:rFonts w:ascii="Times New Roman" w:hAnsi="Times New Roman" w:cs="Times New Roman"/>
                 <w:noProof/>
               </w:rPr>
               <w:t>3. Schemat bazy danych</w:t>
             </w:r>
             <w:r>
               <w:rPr>
-                <w:rFonts w:ascii="Times New Roman" w:hAnsi="Times New Roman" w:cs="Times New Roman"/>
                 <w:noProof/>
                 <w:webHidden/>
               </w:rPr>
@@ -1690,7 +1865,6 @@
             </w:r>
             <w:r>
               <w:rPr>
-                <w:rFonts w:ascii="Times New Roman" w:hAnsi="Times New Roman" w:cs="Times New Roman"/>
                 <w:noProof/>
                 <w:webHidden/>
               </w:rPr>
@@ -1698,22 +1872,19 @@
             </w:r>
             <w:r>
               <w:rPr>
-                <w:rFonts w:ascii="Times New Roman" w:hAnsi="Times New Roman" w:cs="Times New Roman"/>
-                <w:noProof/>
-                <w:webHidden/>
-              </w:rPr>
-              <w:instrText xml:space="preserve"> PAGEREF _Toc60840808 \h </w:instrText>
-            </w:r>
-            <w:r>
-              <w:rPr>
-                <w:rFonts w:ascii="Times New Roman" w:hAnsi="Times New Roman" w:cs="Times New Roman"/>
-                <w:noProof/>
-                <w:webHidden/>
-              </w:rPr>
-            </w:r>
-            <w:r>
-              <w:rPr>
-                <w:rFonts w:ascii="Times New Roman" w:hAnsi="Times New Roman" w:cs="Times New Roman"/>
+                <w:noProof/>
+                <w:webHidden/>
+              </w:rPr>
+              <w:instrText xml:space="preserve"> PAGEREF _Toc62985784 \h </w:instrText>
+            </w:r>
+            <w:r>
+              <w:rPr>
+                <w:noProof/>
+                <w:webHidden/>
+              </w:rPr>
+            </w:r>
+            <w:r>
+              <w:rPr>
                 <w:noProof/>
                 <w:webHidden/>
               </w:rPr>
@@ -1721,15 +1892,13 @@
             </w:r>
             <w:r>
               <w:rPr>
-                <w:rFonts w:ascii="Times New Roman" w:hAnsi="Times New Roman" w:cs="Times New Roman"/>
-                <w:noProof/>
-                <w:webHidden/>
-              </w:rPr>
-              <w:t>10</w:t>
-            </w:r>
-            <w:r>
-              <w:rPr>
-                <w:rFonts w:ascii="Times New Roman" w:hAnsi="Times New Roman" w:cs="Times New Roman"/>
+                <w:noProof/>
+                <w:webHidden/>
+              </w:rPr>
+              <w:t>21</w:t>
+            </w:r>
+            <w:r>
+              <w:rPr>
                 <w:noProof/>
                 <w:webHidden/>
               </w:rPr>
@@ -1738,15 +1907,8 @@
           </w:hyperlink>
         </w:p>
         <w:p>
-          <w:pPr>
-            <w:jc w:val="both"/>
-            <w:rPr>
-              <w:rFonts w:ascii="Times New Roman" w:hAnsi="Times New Roman" w:cs="Times New Roman"/>
-            </w:rPr>
-          </w:pPr>
           <w:r>
             <w:rPr>
-              <w:rFonts w:ascii="Times New Roman" w:hAnsi="Times New Roman" w:cs="Times New Roman"/>
               <w:b/>
               <w:bCs/>
               <w:noProof/>
@@ -1824,73 +1986,6 @@
     </w:p>
     <w:p>
       <w:pPr>
-        <w:spacing w:line="360" w:lineRule="auto"/>
-        <w:jc w:val="both"/>
-        <w:rPr>
-          <w:rFonts w:ascii="Times New Roman" w:hAnsi="Times New Roman" w:cs="Times New Roman"/>
-          <w:sz w:val="24"/>
-          <w:szCs w:val="24"/>
-        </w:rPr>
-      </w:pPr>
-    </w:p>
-    <w:p>
-      <w:pPr>
-        <w:spacing w:line="360" w:lineRule="auto"/>
-        <w:jc w:val="both"/>
-        <w:rPr>
-          <w:rFonts w:ascii="Times New Roman" w:hAnsi="Times New Roman" w:cs="Times New Roman"/>
-          <w:sz w:val="24"/>
-          <w:szCs w:val="24"/>
-        </w:rPr>
-      </w:pPr>
-    </w:p>
-    <w:p>
-      <w:pPr>
-        <w:spacing w:line="360" w:lineRule="auto"/>
-        <w:jc w:val="both"/>
-        <w:rPr>
-          <w:rFonts w:ascii="Times New Roman" w:hAnsi="Times New Roman" w:cs="Times New Roman"/>
-          <w:sz w:val="24"/>
-          <w:szCs w:val="24"/>
-        </w:rPr>
-      </w:pPr>
-    </w:p>
-    <w:p>
-      <w:pPr>
-        <w:spacing w:line="360" w:lineRule="auto"/>
-        <w:jc w:val="both"/>
-        <w:rPr>
-          <w:rFonts w:ascii="Times New Roman" w:hAnsi="Times New Roman" w:cs="Times New Roman"/>
-          <w:sz w:val="24"/>
-          <w:szCs w:val="24"/>
-        </w:rPr>
-      </w:pPr>
-    </w:p>
-    <w:p>
-      <w:pPr>
-        <w:spacing w:line="360" w:lineRule="auto"/>
-        <w:jc w:val="both"/>
-        <w:rPr>
-          <w:rFonts w:ascii="Times New Roman" w:hAnsi="Times New Roman" w:cs="Times New Roman"/>
-          <w:sz w:val="24"/>
-          <w:szCs w:val="24"/>
-        </w:rPr>
-      </w:pPr>
-    </w:p>
-    <w:p>
-      <w:pPr>
-        <w:spacing w:line="360" w:lineRule="auto"/>
-        <w:ind w:firstLine="0"/>
-        <w:jc w:val="both"/>
-        <w:rPr>
-          <w:rFonts w:ascii="Times New Roman" w:hAnsi="Times New Roman" w:cs="Times New Roman"/>
-          <w:sz w:val="24"/>
-          <w:szCs w:val="24"/>
-        </w:rPr>
-      </w:pPr>
-    </w:p>
-    <w:p>
-      <w:pPr>
         <w:pStyle w:val="Nagwek1"/>
         <w:ind w:firstLine="0"/>
         <w:jc w:val="both"/>
@@ -1898,12 +1993,21 @@
           <w:lang w:val="pl-PL"/>
         </w:rPr>
       </w:pPr>
-      <w:bookmarkStart w:id="0" w:name="_Toc60840796"/>
-      <w:r>
+    </w:p>
+    <w:p>
+      <w:pPr>
+        <w:pStyle w:val="Nagwek1"/>
+        <w:ind w:firstLine="0"/>
+        <w:jc w:val="both"/>
         <w:rPr>
           <w:lang w:val="pl-PL"/>
         </w:rPr>
-        <w:lastRenderedPageBreak/>
+      </w:pPr>
+      <w:bookmarkStart w:id="0" w:name="_Toc62985757"/>
+      <w:r>
+        <w:rPr>
+          <w:lang w:val="pl-PL"/>
+        </w:rPr>
         <w:t>1.</w:t>
       </w:r>
       <w:r>
@@ -1932,7 +2036,7 @@
           <w:numId w:val="30"/>
         </w:numPr>
       </w:pPr>
-      <w:bookmarkStart w:id="1" w:name="_Toc60840797"/>
+      <w:bookmarkStart w:id="1" w:name="_Toc62985758"/>
       <w:r>
         <w:t xml:space="preserve">Temat </w:t>
       </w:r>
@@ -1986,7 +2090,7 @@
       </w:pPr>
       <w:bookmarkStart w:id="2" w:name="_Toc524375167"/>
       <w:bookmarkStart w:id="3" w:name="_Toc4703571"/>
-      <w:bookmarkStart w:id="4" w:name="_Toc60840798"/>
+      <w:bookmarkStart w:id="4" w:name="_Toc62985759"/>
       <w:r>
         <w:rPr>
           <w:szCs w:val="24"/>
@@ -2274,7 +2378,7 @@
       <w:pPr>
         <w:pStyle w:val="2-nagowek"/>
       </w:pPr>
-      <w:bookmarkStart w:id="5" w:name="_Toc60840799"/>
+      <w:bookmarkStart w:id="5" w:name="_Toc62985760"/>
       <w:r>
         <w:t xml:space="preserve">1.3 </w:t>
       </w:r>
@@ -2303,7 +2407,11 @@
         <w:t xml:space="preserve">Osoby trenujące podchodzą coraz bardziej profesjonalnie jak i analitycznie do planowanie swoich treningów. </w:t>
       </w:r>
       <w:r>
-        <w:t xml:space="preserve">Często na siłowniach można zaobserwować osoby z notesem papierowym w którym zapisują wykonane powtórzenia lub obciążenie z jakim ćwiczyli. Zapisywanie swoich planów treningowych oraz postępu w zwykłym notatniku jest mało praktyczne oraz niekomfortowe w trakcie jego wykonywania. Ponadto podsumowanie oraz prowadzenie statystyk jest problematyczne i wymaga dodatkowej pracy oraz inwestycji swojego czasu. </w:t>
+        <w:t xml:space="preserve">Często na siłowniach można zaobserwować osoby z notesem papierowym w którym zapisują wykonane powtórzenia lub obciążenie z jakim ćwiczyli. Zapisywanie swoich planów treningowych oraz postępu w zwykłym notatniku jest mało praktyczne oraz niekomfortowe w trakcie jego wykonywania. Ponadto podsumowanie oraz </w:t>
+      </w:r>
+      <w:r>
+        <w:lastRenderedPageBreak/>
+        <w:t xml:space="preserve">prowadzenie statystyk jest problematyczne i wymaga dodatkowej pracy oraz inwestycji swojego czasu. </w:t>
       </w:r>
       <w:r>
         <w:t>Pojawia się potrzeba przechowywania oraz rozplanowania wszystkich ćwiczeń</w:t>
@@ -2340,7 +2448,6 @@
           <w:szCs w:val="24"/>
         </w:rPr>
       </w:pPr>
-      <w:proofErr w:type="gramStart"/>
       <w:r>
         <w:rPr>
           <w:rFonts w:ascii="Times New Roman" w:hAnsi="Times New Roman" w:cs="Times New Roman"/>
@@ -2348,17 +2455,7 @@
           <w:sz w:val="24"/>
           <w:szCs w:val="24"/>
         </w:rPr>
-        <w:t>System</w:t>
-      </w:r>
-      <w:proofErr w:type="gramEnd"/>
-      <w:r>
-        <w:rPr>
-          <w:rFonts w:ascii="Times New Roman" w:hAnsi="Times New Roman" w:cs="Times New Roman"/>
-          <w:color w:val="000000"/>
-          <w:sz w:val="24"/>
-          <w:szCs w:val="24"/>
-        </w:rPr>
-        <w:t xml:space="preserve"> który będzie spełniał wymagania powinien mieć możliwość:</w:t>
+        <w:t>System który będzie spełniał wymagania powinien mieć możliwość:</w:t>
       </w:r>
     </w:p>
     <w:p>
@@ -2906,12 +3003,11 @@
           <w:lang w:val="pl-PL"/>
         </w:rPr>
       </w:pPr>
-      <w:bookmarkStart w:id="6" w:name="_Toc60840800"/>
+      <w:bookmarkStart w:id="6" w:name="_Toc62985761"/>
       <w:r>
         <w:rPr>
           <w:lang w:val="pl-PL"/>
         </w:rPr>
-        <w:lastRenderedPageBreak/>
         <w:t xml:space="preserve">2. </w:t>
       </w:r>
       <w:r>
@@ -2927,22 +3023,14 @@
         <w:pStyle w:val="MojNormalny"/>
       </w:pPr>
       <w:r>
-        <w:t xml:space="preserve">Poniżej w rozdziale zaprezentowano założenia ogólne systemu, wymagania funkcjonalne oraz </w:t>
-      </w:r>
-      <w:proofErr w:type="spellStart"/>
-      <w:r>
-        <w:t>pozafunkcjonalne</w:t>
-      </w:r>
-      <w:proofErr w:type="spellEnd"/>
-      <w:r>
-        <w:t>, wymagania dotyczące systemu, jego modelowanie w języku UML. Ponadto na końcu rozdziału przedstawiono technologie w których realizowany będzie projekt.</w:t>
+        <w:t>Poniżej w rozdziale zaprezentowano założenia ogólne systemu, wymagania funkcjonalne oraz pozafunkcjonalne, wymagania dotyczące systemu, jego modelowanie w języku UML. Ponadto na końcu rozdziału przedstawiono technologie w których realizowany będzie projekt.</w:t>
       </w:r>
     </w:p>
     <w:p>
       <w:pPr>
         <w:pStyle w:val="2-nagowek"/>
       </w:pPr>
-      <w:bookmarkStart w:id="7" w:name="_Toc60840801"/>
+      <w:bookmarkStart w:id="7" w:name="_Toc62985762"/>
       <w:r>
         <w:t xml:space="preserve">2.1 </w:t>
       </w:r>
@@ -2993,7 +3081,7 @@
       <w:pPr>
         <w:pStyle w:val="2-nagowek"/>
       </w:pPr>
-      <w:bookmarkStart w:id="8" w:name="_Toc60840802"/>
+      <w:bookmarkStart w:id="8" w:name="_Toc62985763"/>
       <w:r>
         <w:rPr>
           <w:rStyle w:val="Nagwek2Znak"/>
@@ -3010,10 +3098,10 @@
         </w:rPr>
         <w:t>Słownik pojęć</w:t>
       </w:r>
+      <w:r>
+        <w:t>:</w:t>
+      </w:r>
       <w:bookmarkEnd w:id="8"/>
-      <w:r>
-        <w:t>:</w:t>
-      </w:r>
     </w:p>
     <w:p>
       <w:pPr>
@@ -3515,6 +3603,7 @@
           <w:sz w:val="24"/>
           <w:szCs w:val="24"/>
         </w:rPr>
+        <w:lastRenderedPageBreak/>
         <w:t>System będzie dostępny bez przerwy przez Internet dla klientów zalogowanych do systemu. Ze względów bezpieczeństwa nad infrastrukturą systemu będzie czuwał informatyk, który w razie awarii będzie interweniował. Jedyną możliwością zarządzania swoim notebookiem będzie Internet.</w:t>
       </w:r>
     </w:p>
@@ -3522,26 +3611,21 @@
       <w:pPr>
         <w:pStyle w:val="2-nagowek"/>
       </w:pPr>
-      <w:bookmarkStart w:id="9" w:name="_Toc60840803"/>
-      <w:proofErr w:type="gramStart"/>
-      <w:r>
-        <w:lastRenderedPageBreak/>
+      <w:bookmarkStart w:id="9" w:name="_Toc62985764"/>
+      <w:r>
         <w:t>2.3</w:t>
       </w:r>
       <w:r>
         <w:t xml:space="preserve"> </w:t>
       </w:r>
       <w:r>
-        <w:t xml:space="preserve"> </w:t>
-      </w:r>
-      <w:proofErr w:type="spellStart"/>
-      <w:r>
-        <w:t>Sczegółowy</w:t>
-      </w:r>
-      <w:proofErr w:type="spellEnd"/>
-      <w:proofErr w:type="gramEnd"/>
-      <w:r>
-        <w:t xml:space="preserve"> opis systemu</w:t>
+        <w:t xml:space="preserve"> S</w:t>
+      </w:r>
+      <w:r>
+        <w:t>z</w:t>
+      </w:r>
+      <w:r>
+        <w:t>czegółowy opis systemu</w:t>
       </w:r>
       <w:bookmarkEnd w:id="9"/>
     </w:p>
@@ -3634,25 +3718,7 @@
           <w:sz w:val="24"/>
           <w:szCs w:val="24"/>
         </w:rPr>
-        <w:t xml:space="preserve">Każdy trening składa się z </w:t>
-      </w:r>
-      <w:proofErr w:type="gramStart"/>
-      <w:r>
-        <w:rPr>
-          <w:rFonts w:ascii="Times New Roman" w:hAnsi="Times New Roman" w:cs="Times New Roman"/>
-          <w:sz w:val="24"/>
-          <w:szCs w:val="24"/>
-        </w:rPr>
-        <w:t>ćwiczeń</w:t>
-      </w:r>
-      <w:proofErr w:type="gramEnd"/>
-      <w:r>
-        <w:rPr>
-          <w:rFonts w:ascii="Times New Roman" w:hAnsi="Times New Roman" w:cs="Times New Roman"/>
-          <w:sz w:val="24"/>
-          <w:szCs w:val="24"/>
-        </w:rPr>
-        <w:t xml:space="preserve"> których sposób wykonania może się róznić w zależności od preferencji oraz upodobań. Dlatego też niektóre ćwiczenia mogą pojawiać sie w aplikacji wielokrotnie, różnić będą się wspomnianymi szczegółami. Ćwiczenia są przypisane do konkretnych kategorii oraz podzielone na poziomy tródności. Wszystkie ćwiczenia zawierają opis wykonania lub link do materiału wideo z instruktarzem. Użytkownik posiada też opcję dodania własnych notatek</w:t>
+        <w:t>Każdy trening składa się z ćwiczeń których sposób wykonania może się róznić w zależności od preferencji oraz upodobań. Dlatego też niektóre ćwiczenia mogą pojawiać sie w aplikacji wielokrotnie, różnić będą się wspomnianymi szczegółami. Ćwiczenia są przypisane do konkretnych kategorii oraz podzielone na poziomy tródności. Wszystkie ćwiczenia zawierają opis wykonania lub link do materiału wideo z instruktarzem. Użytkownik posiada też opcję dodania własnych notatek</w:t>
       </w:r>
       <w:r>
         <w:rPr>
@@ -3860,9 +3926,8 @@
       <w:pPr>
         <w:pStyle w:val="2-nagowek"/>
       </w:pPr>
-      <w:bookmarkStart w:id="10" w:name="_Toc60840804"/>
-      <w:r>
-        <w:lastRenderedPageBreak/>
+      <w:bookmarkStart w:id="10" w:name="_Toc62985765"/>
+      <w:r>
         <w:t>2.</w:t>
       </w:r>
       <w:r>
@@ -3930,15 +3995,7 @@
         <w:t xml:space="preserve"> aplikacji rynek jest ciągle nienasycony. </w:t>
       </w:r>
       <w:r>
-        <w:t xml:space="preserve">Jednak żadna z aplikacji nie umożliwia dzielenia się swoimi osiągnięciami w formie wpisów na blogu, biorąc pod uwagę </w:t>
-      </w:r>
-      <w:proofErr w:type="gramStart"/>
-      <w:r>
-        <w:t>fakt</w:t>
-      </w:r>
-      <w:proofErr w:type="gramEnd"/>
-      <w:r>
-        <w:t xml:space="preserve"> że popularność serwisó</w:t>
+        <w:t>Jednak żadna z aplikacji nie umożliwia dzielenia się swoimi osiągnięciami w formie wpisów na blogu, biorąc pod uwagę fakt że popularność serwisó</w:t>
       </w:r>
       <w:r>
         <w:t>w</w:t>
@@ -3982,19 +4039,9 @@
       <w:pPr>
         <w:pStyle w:val="MojNormalny"/>
       </w:pPr>
-      <w:proofErr w:type="spellStart"/>
-      <w:r>
-        <w:t>GymRun</w:t>
-      </w:r>
-      <w:proofErr w:type="spellEnd"/>
-      <w:r>
-        <w:t xml:space="preserve"> Dziennik Treningowy i Fitness </w:t>
-      </w:r>
-      <w:proofErr w:type="spellStart"/>
-      <w:r>
-        <w:t>Trackerów</w:t>
-      </w:r>
-      <w:proofErr w:type="spellEnd"/>
+      <w:r>
+        <w:t>GymRun Dziennik Treningowy i Fitness Trackerów</w:t>
+      </w:r>
     </w:p>
     <w:p>
       <w:pPr>
@@ -4238,6 +4285,7 @@
           <w:sz w:val="24"/>
           <w:szCs w:val="24"/>
         </w:rPr>
+        <w:lastRenderedPageBreak/>
         <w:t>Możliw</w:t>
       </w:r>
       <w:r>
@@ -4329,7 +4377,6 @@
           <w:sz w:val="24"/>
           <w:szCs w:val="24"/>
         </w:rPr>
-        <w:lastRenderedPageBreak/>
         <w:t>Lista ulubionych ćwiczeń z podziałem na grupy mięśni</w:t>
       </w:r>
     </w:p>
@@ -4901,6 +4948,7 @@
           <w:sz w:val="24"/>
           <w:szCs w:val="24"/>
         </w:rPr>
+        <w:lastRenderedPageBreak/>
         <w:t>Aplikacja skupia się głownie na treningach siłowych</w:t>
       </w:r>
     </w:p>
@@ -4952,7 +5000,7 @@
       <w:pPr>
         <w:pStyle w:val="2-nagowek"/>
       </w:pPr>
-      <w:bookmarkStart w:id="11" w:name="_Toc60840805"/>
+      <w:bookmarkStart w:id="11" w:name="_Toc62985766"/>
       <w:r>
         <w:t>2.</w:t>
       </w:r>
@@ -4984,15 +5032,7 @@
       </w:r>
       <w:r>
         <w:br/>
-        <w:t xml:space="preserve">Wymagania </w:t>
-      </w:r>
-      <w:proofErr w:type="gramStart"/>
-      <w:r>
-        <w:t>przestawiają</w:t>
-      </w:r>
-      <w:proofErr w:type="gramEnd"/>
-      <w:r>
-        <w:t xml:space="preserve"> jak system ma funkcjonować, jakie ma mieć funkcje oraz jakie są</w:t>
+        <w:t>Wymagania przestawiają jak system ma funkcjonować, jakie ma mieć funkcje oraz jakie są</w:t>
       </w:r>
       <w:r>
         <w:br/>
@@ -5003,7 +5043,7 @@
       <w:pPr>
         <w:pStyle w:val="Podpunkt"/>
       </w:pPr>
-      <w:bookmarkStart w:id="12" w:name="_Toc60840806"/>
+      <w:bookmarkStart w:id="12" w:name="_Toc62985767"/>
       <w:r>
         <w:t xml:space="preserve">2.5.1 </w:t>
       </w:r>
@@ -5028,9 +5068,13 @@
           <w:numId w:val="24"/>
         </w:numPr>
       </w:pPr>
+      <w:bookmarkStart w:id="13" w:name="_Toc62984846"/>
+      <w:bookmarkStart w:id="14" w:name="_Toc62985768"/>
       <w:r>
         <w:t>Rejestracja</w:t>
       </w:r>
+      <w:bookmarkEnd w:id="13"/>
+      <w:bookmarkEnd w:id="14"/>
     </w:p>
     <w:p>
       <w:pPr>
@@ -5056,9 +5100,13 @@
           <w:numId w:val="24"/>
         </w:numPr>
       </w:pPr>
+      <w:bookmarkStart w:id="15" w:name="_Toc62984847"/>
+      <w:bookmarkStart w:id="16" w:name="_Toc62985769"/>
       <w:r>
         <w:t>treningi</w:t>
       </w:r>
+      <w:bookmarkEnd w:id="15"/>
+      <w:bookmarkEnd w:id="16"/>
     </w:p>
     <w:p>
       <w:pPr>
@@ -5117,12 +5165,16 @@
           <w:numId w:val="24"/>
         </w:numPr>
       </w:pPr>
+      <w:bookmarkStart w:id="17" w:name="_Toc62984848"/>
+      <w:bookmarkStart w:id="18" w:name="_Toc62985770"/>
       <w:r>
         <w:t>ć</w:t>
       </w:r>
       <w:r>
         <w:t>wiczenia</w:t>
       </w:r>
+      <w:bookmarkEnd w:id="17"/>
+      <w:bookmarkEnd w:id="18"/>
     </w:p>
     <w:p>
       <w:pPr>
@@ -5167,9 +5219,13 @@
           <w:numId w:val="24"/>
         </w:numPr>
       </w:pPr>
+      <w:bookmarkStart w:id="19" w:name="_Toc62984849"/>
+      <w:bookmarkStart w:id="20" w:name="_Toc62985771"/>
       <w:r>
         <w:t>kalendarz</w:t>
       </w:r>
+      <w:bookmarkEnd w:id="19"/>
+      <w:bookmarkEnd w:id="20"/>
     </w:p>
     <w:p>
       <w:pPr>
@@ -5184,6 +5240,7 @@
         <w:pStyle w:val="ElementListy"/>
       </w:pPr>
       <w:r>
+        <w:lastRenderedPageBreak/>
         <w:t>Zmodyfikuj kalendarz</w:t>
       </w:r>
     </w:p>
@@ -5225,9 +5282,13 @@
           <w:numId w:val="24"/>
         </w:numPr>
       </w:pPr>
+      <w:bookmarkStart w:id="21" w:name="_Toc62984850"/>
+      <w:bookmarkStart w:id="22" w:name="_Toc62985772"/>
       <w:r>
         <w:t>blog</w:t>
       </w:r>
+      <w:bookmarkEnd w:id="21"/>
+      <w:bookmarkEnd w:id="22"/>
     </w:p>
     <w:p>
       <w:pPr>
@@ -5322,7 +5383,7 @@
           <w:szCs w:val="26"/>
         </w:rPr>
       </w:pPr>
-      <w:bookmarkStart w:id="13" w:name="_Toc60840807"/>
+      <w:bookmarkStart w:id="23" w:name="_Toc62985773"/>
       <w:r>
         <w:rPr>
           <w:rStyle w:val="Nagwek3Znak"/>
@@ -5357,29 +5418,9 @@
           <w:b/>
           <w:szCs w:val="26"/>
         </w:rPr>
-        <w:t xml:space="preserve">Lista wymagać </w:t>
-      </w:r>
-      <w:proofErr w:type="spellStart"/>
-      <w:r>
-        <w:rPr>
-          <w:rStyle w:val="Nagwek3Znak"/>
-          <w:rFonts w:cs="Times New Roman"/>
-          <w:b/>
-          <w:szCs w:val="26"/>
-        </w:rPr>
-        <w:t>pozafunkcjonalnych</w:t>
-      </w:r>
-      <w:proofErr w:type="spellEnd"/>
-      <w:r>
-        <w:rPr>
-          <w:rStyle w:val="Nagwek3Znak"/>
-          <w:rFonts w:cs="Times New Roman"/>
-          <w:b/>
-          <w:szCs w:val="26"/>
-        </w:rPr>
-        <w:t>:</w:t>
-      </w:r>
-      <w:bookmarkEnd w:id="13"/>
+        <w:t>Lista wymagać pozafunkcjonalnych:</w:t>
+      </w:r>
+      <w:bookmarkEnd w:id="23"/>
     </w:p>
     <w:p>
       <w:pPr>
@@ -5389,21 +5430,17 @@
           <w:numId w:val="29"/>
         </w:numPr>
       </w:pPr>
-      <w:r>
-        <w:t xml:space="preserve">Aplikacja ma pracować w każdym systemie </w:t>
-      </w:r>
-      <w:proofErr w:type="gramStart"/>
-      <w:r>
-        <w:t>operacyjnym,</w:t>
-      </w:r>
-      <w:proofErr w:type="gramEnd"/>
-      <w:r>
-        <w:t xml:space="preserve"> jako aplikacja webowa,</w:t>
+      <w:bookmarkStart w:id="24" w:name="_Toc62984852"/>
+      <w:bookmarkStart w:id="25" w:name="_Toc62985774"/>
+      <w:r>
+        <w:t>Aplikacja ma pracować w każdym systemie operacyjnym, jako aplikacja webowa,</w:t>
       </w:r>
       <w:r>
         <w:br/>
         <w:t>ma być niezależna od przeglądarki internetowej co zapewni jej uniwersalność.</w:t>
       </w:r>
+      <w:bookmarkEnd w:id="24"/>
+      <w:bookmarkEnd w:id="25"/>
     </w:p>
     <w:p>
       <w:pPr>
@@ -5413,6 +5450,8 @@
           <w:numId w:val="29"/>
         </w:numPr>
       </w:pPr>
+      <w:bookmarkStart w:id="26" w:name="_Toc62984853"/>
+      <w:bookmarkStart w:id="27" w:name="_Toc62985775"/>
       <w:r>
         <w:t>System ma mieć wygodny interfejs, co pozwala na intuicyjne poruszane si</w:t>
       </w:r>
@@ -5422,6 +5461,8 @@
       <w:r>
         <w:t xml:space="preserve"> po aplikacji oraz planowanie swoich treningów.</w:t>
       </w:r>
+      <w:bookmarkEnd w:id="26"/>
+      <w:bookmarkEnd w:id="27"/>
     </w:p>
     <w:p>
       <w:pPr>
@@ -5431,6 +5472,8 @@
           <w:numId w:val="29"/>
         </w:numPr>
       </w:pPr>
+      <w:bookmarkStart w:id="28" w:name="_Toc62984854"/>
+      <w:bookmarkStart w:id="29" w:name="_Toc62985776"/>
       <w:r>
         <w:t>System ma mieć możliwość robienia szybkich aktualizacji, które nie spowodują</w:t>
       </w:r>
@@ -5438,6 +5481,8 @@
         <w:br/>
         <w:t>zakłóceń w jego działaniu do 1 godziny od momentu aktualizacji</w:t>
       </w:r>
+      <w:bookmarkEnd w:id="28"/>
+      <w:bookmarkEnd w:id="29"/>
       <w:r>
         <w:t xml:space="preserve"> </w:t>
       </w:r>
@@ -5505,10 +5550,12 @@
       <w:r>
         <w:br w:type="page"/>
       </w:r>
+      <w:bookmarkStart w:id="30" w:name="_Toc62985777"/>
       <w:r>
         <w:lastRenderedPageBreak/>
         <w:t>2.6 Modelowanie systemu</w:t>
       </w:r>
+      <w:bookmarkEnd w:id="30"/>
     </w:p>
     <w:p>
       <w:pPr>
@@ -5558,45 +5605,26 @@
       <w:pPr>
         <w:pStyle w:val="2-nagowek"/>
       </w:pPr>
+      <w:bookmarkStart w:id="31" w:name="_Toc62985778"/>
       <w:r>
         <w:t>2.6.1 Diagramy przypadków użycia</w:t>
       </w:r>
-    </w:p>
-    <w:p>
-      <w:pPr>
-        <w:pStyle w:val="2-nagowek"/>
-        <w:rPr>
-          <w:rFonts w:ascii="TimesNewRomanPSMT" w:eastAsiaTheme="minorHAnsi" w:hAnsi="TimesNewRomanPSMT" w:cstheme="minorBidi"/>
-          <w:b w:val="0"/>
-          <w:color w:val="000000"/>
-          <w:szCs w:val="24"/>
-        </w:rPr>
-      </w:pPr>
-      <w:r>
-        <w:rPr>
-          <w:rFonts w:ascii="TimesNewRomanPSMT" w:eastAsiaTheme="minorHAnsi" w:hAnsi="TimesNewRomanPSMT" w:cstheme="minorBidi"/>
-          <w:b w:val="0"/>
-          <w:color w:val="000000"/>
-          <w:szCs w:val="24"/>
-        </w:rPr>
+      <w:bookmarkEnd w:id="31"/>
+    </w:p>
+    <w:p>
+      <w:pPr>
+        <w:pStyle w:val="MojNormalny"/>
+        <w:rPr>
+          <w:b/>
+        </w:rPr>
+      </w:pPr>
+      <w:r>
         <w:t xml:space="preserve">Poniżej przedstawiono diagramy przypadków użycia podzielone na </w:t>
       </w:r>
       <w:r>
-        <w:rPr>
-          <w:rFonts w:ascii="TimesNewRomanPSMT" w:eastAsiaTheme="minorHAnsi" w:hAnsi="TimesNewRomanPSMT" w:cstheme="minorBidi"/>
-          <w:b w:val="0"/>
-          <w:color w:val="000000"/>
-          <w:szCs w:val="24"/>
-        </w:rPr>
         <w:t>8</w:t>
       </w:r>
       <w:r>
-        <w:rPr>
-          <w:rFonts w:ascii="TimesNewRomanPSMT" w:eastAsiaTheme="minorHAnsi" w:hAnsi="TimesNewRomanPSMT" w:cstheme="minorBidi"/>
-          <w:b w:val="0"/>
-          <w:color w:val="000000"/>
-          <w:szCs w:val="24"/>
-        </w:rPr>
         <w:t xml:space="preserve"> kategorii:</w:t>
       </w:r>
     </w:p>
@@ -5621,10 +5649,7 @@
         <w:pStyle w:val="ElementListy"/>
       </w:pPr>
       <w:r>
-        <w:t xml:space="preserve">Dodaj/edytuj/modyfikuj </w:t>
-      </w:r>
-      <w:r>
-        <w:t>spersonalizowane ćwiczenie</w:t>
+        <w:t>Dodaj/edytuj/modyfikuj spersonalizowane ćwiczenie</w:t>
       </w:r>
     </w:p>
     <w:p>
@@ -5632,10 +5657,7 @@
         <w:pStyle w:val="ElementListy"/>
       </w:pPr>
       <w:r>
-        <w:t xml:space="preserve">Dodaj/edytuj/modyfikuj </w:t>
-      </w:r>
-      <w:r>
-        <w:t>ćwiczenie</w:t>
+        <w:t>Dodaj/edytuj/modyfikuj ćwiczenie</w:t>
       </w:r>
     </w:p>
     <w:p>
@@ -5895,10 +5917,7 @@
         <w:t xml:space="preserve"> Przypadki użycia;</w:t>
       </w:r>
       <w:r>
-        <w:t xml:space="preserve"> Dodaj/usuń/modyfikuj </w:t>
-      </w:r>
-      <w:r>
-        <w:t>spersonalizowane ćwiczenie</w:t>
+        <w:t xml:space="preserve"> Dodaj/usuń/modyfikuj spersonalizowane ćwiczenie</w:t>
       </w:r>
     </w:p>
     <w:p>
@@ -6130,10 +6149,7 @@
         <w:t xml:space="preserve"> Przypadki użycia;</w:t>
       </w:r>
       <w:r>
-        <w:t xml:space="preserve"> Dodaj/usuń/modyfikuj </w:t>
-      </w:r>
-      <w:r>
-        <w:t>komentarz</w:t>
+        <w:t xml:space="preserve"> Dodaj/usuń/modyfikuj komentarz</w:t>
       </w:r>
     </w:p>
     <w:p>
@@ -6210,10 +6226,7 @@
         <w:t xml:space="preserve"> Przypadki użycia;</w:t>
       </w:r>
       <w:r>
-        <w:t xml:space="preserve"> Dodaj/usuń</w:t>
-      </w:r>
-      <w:r>
-        <w:t xml:space="preserve"> kalendarz</w:t>
+        <w:t xml:space="preserve"> Dodaj/usuń kalendarz</w:t>
       </w:r>
     </w:p>
     <w:p>
@@ -6289,10 +6302,7 @@
         <w:t xml:space="preserve"> Przypadki użycia;</w:t>
       </w:r>
       <w:r>
-        <w:t xml:space="preserve"> Dodaj/usuń</w:t>
-      </w:r>
-      <w:r>
-        <w:t xml:space="preserve"> trening w kalendarzu</w:t>
+        <w:t xml:space="preserve"> Dodaj/usuń trening w kalendarzu</w:t>
       </w:r>
     </w:p>
     <w:p>
@@ -6319,42 +6329,37 @@
       <w:pPr>
         <w:pStyle w:val="2-nagowek"/>
       </w:pPr>
+      <w:bookmarkStart w:id="32" w:name="_Toc62985779"/>
       <w:r>
         <w:lastRenderedPageBreak/>
         <w:t>2.6.2 Diagramy sekwencji</w:t>
       </w:r>
+      <w:bookmarkEnd w:id="32"/>
     </w:p>
     <w:p>
       <w:pPr>
         <w:pStyle w:val="2-nagowek"/>
       </w:pPr>
-      <w:r>
-        <w:t xml:space="preserve">2.6.2.1 Wyświetlanie wszystkich treningów – </w:t>
-      </w:r>
-      <w:proofErr w:type="spellStart"/>
-      <w:r>
-        <w:t>Front</w:t>
-      </w:r>
-      <w:r>
-        <w:t>e</w:t>
-      </w:r>
-      <w:r>
-        <w:t>nd</w:t>
-      </w:r>
-      <w:proofErr w:type="spellEnd"/>
+      <w:bookmarkStart w:id="33" w:name="_Toc62985780"/>
+      <w:r>
+        <w:t>2.6.2.1 Wyświetlanie wszystkich treningów - Frontend</w:t>
+      </w:r>
+      <w:bookmarkEnd w:id="33"/>
     </w:p>
     <w:p>
       <w:pPr>
         <w:pStyle w:val="2-nagowek"/>
       </w:pPr>
-      <w:r>
-        <w:rPr>
-          <w:noProof/>
-        </w:rPr>
+    </w:p>
+    <w:p>
+      <w:pPr>
+        <w:ind w:left="709" w:firstLine="0"/>
+      </w:pPr>
+      <w:r>
         <w:drawing>
-          <wp:inline distT="0" distB="0" distL="0" distR="0" wp14:anchorId="54742AC8" wp14:editId="3374319A">
-            <wp:extent cx="8618220" cy="4335780"/>
-            <wp:effectExtent l="0" t="0" r="0" b="7620"/>
+          <wp:inline distT="0" distB="0" distL="0" distR="0" wp14:anchorId="54742AC8" wp14:editId="011D695F">
+            <wp:extent cx="8247565" cy="4149305"/>
+            <wp:effectExtent l="0" t="0" r="1270" b="3810"/>
             <wp:docPr id="18" name="Obraz 18"/>
             <wp:cNvGraphicFramePr>
               <a:graphicFrameLocks xmlns:a="http://schemas.openxmlformats.org/drawingml/2006/main" noChangeAspect="1"/>
@@ -6381,7 +6386,7 @@
                   <pic:spPr>
                     <a:xfrm>
                       <a:off x="0" y="0"/>
-                      <a:ext cx="8618220" cy="4335780"/>
+                      <a:ext cx="8274094" cy="4162652"/>
                     </a:xfrm>
                     <a:prstGeom prst="rect">
                       <a:avLst/>
@@ -6419,16 +6424,8 @@
         <w:t>;</w:t>
       </w:r>
       <w:r>
-        <w:t xml:space="preserve"> </w:t>
-      </w:r>
-      <w:r>
-        <w:t xml:space="preserve">Wyświetl wszystkie trening - </w:t>
-      </w:r>
-      <w:proofErr w:type="spellStart"/>
-      <w:r>
-        <w:t>Angular</w:t>
-      </w:r>
-      <w:proofErr w:type="spellEnd"/>
+        <w:t xml:space="preserve"> Wyświetl wszystkie trening - Angular</w:t>
+      </w:r>
     </w:p>
     <w:p>
       <w:pPr>
@@ -6442,32 +6439,23 @@
       <w:pPr>
         <w:pStyle w:val="2-nagowek"/>
       </w:pPr>
+      <w:bookmarkStart w:id="34" w:name="_Toc62985781"/>
       <w:r>
         <w:lastRenderedPageBreak/>
-        <w:t xml:space="preserve">2.6.2.2 </w:t>
-      </w:r>
-      <w:r>
-        <w:t xml:space="preserve">Wyświetlanie wszystkich treningów – </w:t>
-      </w:r>
-      <w:proofErr w:type="spellStart"/>
-      <w:r>
-        <w:t>Backend</w:t>
-      </w:r>
-      <w:proofErr w:type="spellEnd"/>
-    </w:p>
-    <w:p>
-      <w:pPr>
-        <w:pStyle w:val="2-nagowek"/>
-      </w:pPr>
-      <w:r>
-        <w:rPr>
-          <w:noProof/>
-        </w:rPr>
+        <w:t>2.6.2.2 Wyświetlanie wszystkich treningów – Backend</w:t>
+      </w:r>
+      <w:bookmarkEnd w:id="34"/>
+    </w:p>
+    <w:p>
+      <w:pPr>
+        <w:ind w:left="709" w:firstLine="0"/>
+      </w:pPr>
+      <w:r>
         <w:drawing>
-          <wp:inline distT="0" distB="0" distL="0" distR="0" wp14:anchorId="409F5362" wp14:editId="05C0B4AC">
+          <wp:inline distT="0" distB="0" distL="0" distR="0" wp14:anchorId="13E16E93" wp14:editId="18973B5B">
             <wp:extent cx="8618220" cy="4174490"/>
             <wp:effectExtent l="0" t="0" r="0" b="0"/>
-            <wp:docPr id="22" name="Obraz 22"/>
+            <wp:docPr id="5" name="Obraz 5"/>
             <wp:cNvGraphicFramePr>
               <a:graphicFrameLocks xmlns:a="http://schemas.openxmlformats.org/drawingml/2006/main" noChangeAspect="1"/>
             </wp:cNvGraphicFramePr>
@@ -6475,7 +6463,7 @@
               <a:graphicData uri="http://schemas.openxmlformats.org/drawingml/2006/picture">
                 <pic:pic xmlns:pic="http://schemas.openxmlformats.org/drawingml/2006/picture">
                   <pic:nvPicPr>
-                    <pic:cNvPr id="22" name="Obraz 22"/>
+                    <pic:cNvPr id="5" name="Obraz 5"/>
                     <pic:cNvPicPr/>
                   </pic:nvPicPr>
                   <pic:blipFill>
@@ -6508,6 +6496,11 @@
     </w:p>
     <w:p>
       <w:pPr>
+        <w:pStyle w:val="2-nagowek"/>
+      </w:pPr>
+    </w:p>
+    <w:p>
+      <w:pPr>
         <w:pStyle w:val="Opis"/>
       </w:pPr>
       <w:r>
@@ -6526,10 +6519,7 @@
         <w:t>;</w:t>
       </w:r>
       <w:r>
-        <w:t xml:space="preserve"> Wyświetl wszystkie trening - </w:t>
-      </w:r>
-      <w:r>
-        <w:t>Spring</w:t>
+        <w:t xml:space="preserve"> Wyświetl wszystkie trening - Spring</w:t>
       </w:r>
     </w:p>
     <w:p>
@@ -6544,15 +6534,58 @@
       <w:pPr>
         <w:pStyle w:val="2-nagowek"/>
       </w:pPr>
-      <w:r>
-        <w:rPr>
-          <w:noProof/>
-        </w:rPr>
+    </w:p>
+    <w:p>
+      <w:pPr>
+        <w:pStyle w:val="2-nagowek"/>
+        <w:sectPr>
+          <w:pgSz w:w="15840" w:h="12240" w:orient="landscape" w:code="1"/>
+          <w:pgMar w:top="1701" w:right="1134" w:bottom="1134" w:left="1134" w:header="0" w:footer="680" w:gutter="0"/>
+          <w:cols w:space="720"/>
+          <w:docGrid w:linePitch="360"/>
+        </w:sectPr>
+      </w:pPr>
+    </w:p>
+    <w:p>
+      <w:pPr>
+        <w:pStyle w:val="2-nagowek"/>
+      </w:pPr>
+      <w:bookmarkStart w:id="35" w:name="_Toc62985782"/>
+      <w:r>
         <w:lastRenderedPageBreak/>
+        <w:t>2.6.3 Diagram klas</w:t>
+      </w:r>
+      <w:bookmarkEnd w:id="35"/>
+    </w:p>
+    <w:p>
+      <w:pPr>
+        <w:pStyle w:val="MojNormalny"/>
+      </w:pPr>
+      <w:r>
+        <w:t>Na podstawie założeń poniżej przedstawiono strukturę systemu w postaci diagramu</w:t>
+      </w:r>
+      <w:r>
+        <w:rPr>
+          <w:sz w:val="22"/>
+        </w:rPr>
+        <w:br/>
+      </w:r>
+      <w:r>
+        <w:t>klas zawierającą strukturę klas systemu</w:t>
+      </w:r>
+      <w:r>
+        <w:t>.</w:t>
+      </w:r>
+    </w:p>
+    <w:p>
+      <w:pPr>
+        <w:ind w:left="709" w:firstLine="0"/>
+      </w:pPr>
+      <w:r>
         <w:drawing>
-          <wp:inline distT="0" distB="0" distL="0" distR="0" wp14:anchorId="7A81B450" wp14:editId="0C0FB889">
-            <wp:extent cx="8183880" cy="5972175"/>
-            <wp:effectExtent l="0" t="0" r="7620" b="9525"/>
+          <wp:inline distT="0" distB="0" distL="0" distR="0" wp14:anchorId="7A81B450" wp14:editId="1DC0D84B">
+            <wp:extent cx="6107310" cy="4456800"/>
+            <wp:effectExtent l="0" t="0" r="8255" b="1270"/>
             <wp:docPr id="24" name="Obraz 24"/>
             <wp:cNvGraphicFramePr>
               <a:graphicFrameLocks xmlns:a="http://schemas.openxmlformats.org/drawingml/2006/main" noChangeAspect="1"/>
@@ -6579,7 +6612,7 @@
                   <pic:spPr>
                     <a:xfrm>
                       <a:off x="0" y="0"/>
-                      <a:ext cx="8183880" cy="5972175"/>
+                      <a:ext cx="6152926" cy="4490088"/>
                     </a:xfrm>
                     <a:prstGeom prst="rect">
                       <a:avLst/>
@@ -6614,19 +6647,156 @@
     </w:p>
     <w:p>
       <w:pPr>
+        <w:spacing w:line="360" w:lineRule="auto"/>
+        <w:jc w:val="both"/>
+        <w:rPr>
+          <w:rFonts w:ascii="Times New Roman" w:hAnsi="Times New Roman" w:cs="Times New Roman"/>
+          <w:sz w:val="24"/>
+          <w:szCs w:val="24"/>
+        </w:rPr>
+      </w:pPr>
+    </w:p>
+    <w:p>
+      <w:pPr>
+        <w:pStyle w:val="1-Nagowek"/>
+        <w:rPr>
+          <w:lang w:val="pl-PL"/>
+        </w:rPr>
+      </w:pPr>
+    </w:p>
+    <w:p>
+      <w:pPr>
+        <w:pStyle w:val="1-Nagowek"/>
+        <w:rPr>
+          <w:lang w:val="pl-PL"/>
+        </w:rPr>
+      </w:pPr>
+    </w:p>
+    <w:p>
+      <w:pPr>
+        <w:pStyle w:val="1-Nagowek"/>
+        <w:rPr>
+          <w:lang w:val="pl-PL"/>
+        </w:rPr>
+      </w:pPr>
+    </w:p>
+    <w:p>
+      <w:pPr>
         <w:pStyle w:val="2-nagowek"/>
-      </w:pPr>
-    </w:p>
-    <w:p>
-      <w:pPr>
-        <w:spacing w:line="360" w:lineRule="auto"/>
-        <w:jc w:val="both"/>
-        <w:rPr>
-          <w:rFonts w:ascii="Times New Roman" w:hAnsi="Times New Roman" w:cs="Times New Roman"/>
-          <w:sz w:val="24"/>
-          <w:szCs w:val="24"/>
-        </w:rPr>
-      </w:pPr>
+        <w:rPr>
+          <w:rFonts w:eastAsiaTheme="minorHAnsi"/>
+        </w:rPr>
+      </w:pPr>
+      <w:bookmarkStart w:id="36" w:name="_Toc62985783"/>
+      <w:r>
+        <w:lastRenderedPageBreak/>
+        <w:t xml:space="preserve">2.7 </w:t>
+      </w:r>
+      <w:r>
+        <w:rPr>
+          <w:rFonts w:eastAsiaTheme="minorHAnsi"/>
+        </w:rPr>
+        <w:t>Wybór architektury systemu i narzędzi do realizacji projektu</w:t>
+      </w:r>
+      <w:bookmarkEnd w:id="36"/>
+    </w:p>
+    <w:p>
+      <w:pPr>
+        <w:pStyle w:val="MojNormalny"/>
+        <w:rPr>
+          <w:rFonts w:cs="Times New Roman"/>
+          <w:color w:val="202124"/>
+          <w:shd w:val="clear" w:color="auto" w:fill="FFFFFF"/>
+        </w:rPr>
+      </w:pPr>
+      <w:r>
+        <w:rPr>
+          <w:rFonts w:cs="Times New Roman"/>
+        </w:rPr>
+        <w:t>Jako bazę danych wybrano</w:t>
+      </w:r>
+      <w:r>
+        <w:rPr>
+          <w:rFonts w:cs="Times New Roman"/>
+        </w:rPr>
+        <w:t xml:space="preserve"> </w:t>
+      </w:r>
+      <w:r>
+        <w:rPr>
+          <w:rFonts w:cs="Times New Roman"/>
+        </w:rPr>
+        <w:t xml:space="preserve">oprogramowanie open-source </w:t>
+      </w:r>
+      <w:r>
+        <w:rPr>
+          <w:rFonts w:cs="Times New Roman"/>
+        </w:rPr>
+        <w:t xml:space="preserve">MySQL działającą na licencji </w:t>
+      </w:r>
+      <w:r>
+        <w:rPr>
+          <w:rFonts w:cs="Times New Roman"/>
+          <w:color w:val="202124"/>
+          <w:shd w:val="clear" w:color="auto" w:fill="FFFFFF"/>
+        </w:rPr>
+        <w:t>GNU General Public</w:t>
+      </w:r>
+      <w:r>
+        <w:rPr>
+          <w:rFonts w:cs="Times New Roman"/>
+          <w:color w:val="202124"/>
+          <w:shd w:val="clear" w:color="auto" w:fill="FFFFFF"/>
+        </w:rPr>
+        <w:t>.</w:t>
+      </w:r>
+    </w:p>
+    <w:p>
+      <w:pPr>
+        <w:pStyle w:val="MojNormalny"/>
+        <w:rPr>
+          <w:rFonts w:cs="Times New Roman"/>
+        </w:rPr>
+      </w:pPr>
+      <w:r>
+        <w:rPr>
+          <w:rFonts w:cs="Times New Roman"/>
+          <w:color w:val="202124"/>
+          <w:shd w:val="clear" w:color="auto" w:fill="FFFFFF"/>
+        </w:rPr>
+        <w:t>Logika biznesowa zapisująca dane do bazy danych napisana zostanie w Spring Framowork. Natomiast warstwa interfejsu użytkownika będzie napisan</w:t>
+      </w:r>
+      <w:r>
+        <w:rPr>
+          <w:rFonts w:cs="Times New Roman"/>
+          <w:color w:val="202124"/>
+          <w:shd w:val="clear" w:color="auto" w:fill="FFFFFF"/>
+        </w:rPr>
+        <w:t>a</w:t>
+      </w:r>
+      <w:r>
+        <w:rPr>
+          <w:rFonts w:cs="Times New Roman"/>
+          <w:color w:val="202124"/>
+          <w:shd w:val="clear" w:color="auto" w:fill="FFFFFF"/>
+        </w:rPr>
+        <w:t xml:space="preserve"> za pomocą </w:t>
+      </w:r>
+      <w:r>
+        <w:rPr>
+          <w:rFonts w:cs="Times New Roman"/>
+          <w:color w:val="202124"/>
+          <w:shd w:val="clear" w:color="auto" w:fill="FFFFFF"/>
+        </w:rPr>
+        <w:t>Angular (web framework)</w:t>
+      </w:r>
+      <w:r>
+        <w:rPr>
+          <w:rFonts w:cs="Times New Roman"/>
+          <w:color w:val="202124"/>
+          <w:shd w:val="clear" w:color="auto" w:fill="FFFFFF"/>
+        </w:rPr>
+        <w:t>.</w:t>
+      </w:r>
     </w:p>
     <w:p>
       <w:pPr>
@@ -6635,14 +6805,135 @@
           <w:lang w:val="pl-PL"/>
         </w:rPr>
       </w:pPr>
-      <w:bookmarkStart w:id="14" w:name="_Toc60840808"/>
-      <w:r>
+    </w:p>
+    <w:p>
+      <w:pPr>
+        <w:pStyle w:val="1-Nagowek"/>
         <w:rPr>
           <w:lang w:val="pl-PL"/>
         </w:rPr>
+      </w:pPr>
+    </w:p>
+    <w:p>
+      <w:pPr>
+        <w:pStyle w:val="1-Nagowek"/>
+        <w:rPr>
+          <w:lang w:val="pl-PL"/>
+        </w:rPr>
+      </w:pPr>
+    </w:p>
+    <w:p>
+      <w:pPr>
+        <w:pStyle w:val="1-Nagowek"/>
+        <w:rPr>
+          <w:lang w:val="pl-PL"/>
+        </w:rPr>
+      </w:pPr>
+    </w:p>
+    <w:p>
+      <w:pPr>
+        <w:pStyle w:val="1-Nagowek"/>
+        <w:rPr>
+          <w:lang w:val="pl-PL"/>
+        </w:rPr>
+      </w:pPr>
+    </w:p>
+    <w:p>
+      <w:pPr>
+        <w:pStyle w:val="1-Nagowek"/>
+        <w:rPr>
+          <w:lang w:val="pl-PL"/>
+        </w:rPr>
+      </w:pPr>
+    </w:p>
+    <w:p>
+      <w:pPr>
+        <w:pStyle w:val="1-Nagowek"/>
+        <w:rPr>
+          <w:lang w:val="pl-PL"/>
+        </w:rPr>
+      </w:pPr>
+    </w:p>
+    <w:p>
+      <w:pPr>
+        <w:pStyle w:val="1-Nagowek"/>
+        <w:rPr>
+          <w:lang w:val="pl-PL"/>
+        </w:rPr>
+      </w:pPr>
+    </w:p>
+    <w:p>
+      <w:pPr>
+        <w:pStyle w:val="1-Nagowek"/>
+        <w:rPr>
+          <w:lang w:val="pl-PL"/>
+        </w:rPr>
+      </w:pPr>
+    </w:p>
+    <w:p>
+      <w:pPr>
+        <w:pStyle w:val="1-Nagowek"/>
+        <w:rPr>
+          <w:lang w:val="pl-PL"/>
+        </w:rPr>
+      </w:pPr>
+    </w:p>
+    <w:p>
+      <w:pPr>
+        <w:pStyle w:val="1-Nagowek"/>
+        <w:rPr>
+          <w:lang w:val="pl-PL"/>
+        </w:rPr>
+      </w:pPr>
+    </w:p>
+    <w:p>
+      <w:pPr>
+        <w:pStyle w:val="1-Nagowek"/>
+        <w:rPr>
+          <w:lang w:val="pl-PL"/>
+        </w:rPr>
+      </w:pPr>
+    </w:p>
+    <w:p>
+      <w:pPr>
+        <w:pStyle w:val="1-Nagowek"/>
+        <w:rPr>
+          <w:lang w:val="pl-PL"/>
+        </w:rPr>
+      </w:pPr>
+    </w:p>
+    <w:p>
+      <w:pPr>
+        <w:pStyle w:val="1-Nagowek"/>
+        <w:rPr>
+          <w:lang w:val="pl-PL"/>
+        </w:rPr>
+      </w:pPr>
+    </w:p>
+    <w:p>
+      <w:pPr>
+        <w:pStyle w:val="1-Nagowek"/>
+        <w:rPr>
+          <w:lang w:val="pl-PL"/>
+        </w:rPr>
+      </w:pPr>
+    </w:p>
+    <w:p>
+      <w:pPr>
+        <w:pStyle w:val="1-Nagowek"/>
+        <w:rPr>
+          <w:lang w:val="pl-PL"/>
+        </w:rPr>
+      </w:pPr>
+      <w:bookmarkStart w:id="37" w:name="_Toc62985784"/>
+      <w:r>
+        <w:rPr>
+          <w:lang w:val="pl-PL"/>
+        </w:rPr>
+        <w:lastRenderedPageBreak/>
         <w:t>3. Schemat bazy danych</w:t>
       </w:r>
-      <w:bookmarkEnd w:id="14"/>
+      <w:bookmarkEnd w:id="37"/>
     </w:p>
     <w:p>
       <w:pPr>
@@ -6672,7 +6963,6 @@
           <w:sz w:val="24"/>
           <w:szCs w:val="24"/>
         </w:rPr>
-        <w:lastRenderedPageBreak/>
         <w:drawing>
           <wp:inline distT="0" distB="0" distL="0" distR="0" wp14:anchorId="331E2A6F" wp14:editId="477FF22E">
             <wp:extent cx="5972175" cy="4086860"/>
@@ -10665,6 +10955,7 @@
   <w:style w:type="character" w:default="1" w:styleId="Domylnaczcionkaakapitu">
     <w:name w:val="Default Paragraph Font"/>
     <w:uiPriority w:val="1"/>
+    <w:semiHidden/>
     <w:unhideWhenUsed/>
   </w:style>
   <w:style w:type="table" w:default="1" w:styleId="Standardowy">
@@ -10951,8 +11242,11 @@
     <w:autoRedefine/>
     <w:uiPriority w:val="39"/>
     <w:unhideWhenUsed/>
-    <w:rsid w:val="00B20B56"/>
+    <w:rsid w:val="00DF54D0"/>
     <w:pPr>
+      <w:tabs>
+        <w:tab w:val="right" w:leader="dot" w:pos="9395"/>
+      </w:tabs>
       <w:spacing w:after="100"/>
     </w:pPr>
   </w:style>
@@ -11109,17 +11403,19 @@
   </w:style>
   <w:style w:type="paragraph" w:customStyle="1" w:styleId="Podpunkt">
     <w:name w:val="Podpunkt"/>
-    <w:basedOn w:val="2-nagowek"/>
+    <w:basedOn w:val="Normalny"/>
+    <w:next w:val="Normalny"/>
     <w:link w:val="PodpunktZnak"/>
     <w:qFormat/>
-    <w:rsid w:val="00C972EF"/>
+    <w:rsid w:val="00DF54D0"/>
     <w:pPr>
-      <w:spacing w:before="0"/>
-      <w:jc w:val="left"/>
+      <w:spacing w:line="360" w:lineRule="auto"/>
+      <w:ind w:firstLine="0"/>
       <w:outlineLvl w:val="2"/>
     </w:pPr>
     <w:rPr>
-      <w:b w:val="0"/>
+      <w:rFonts w:ascii="Times New Roman" w:hAnsi="Times New Roman"/>
+      <w:sz w:val="24"/>
     </w:rPr>
   </w:style>
   <w:style w:type="character" w:customStyle="1" w:styleId="3-NagwekZnak">
@@ -11140,7 +11436,7 @@
     <w:name w:val="Podpunkt Znak"/>
     <w:basedOn w:val="2-nagowekZnak"/>
     <w:link w:val="Podpunkt"/>
-    <w:rsid w:val="00C972EF"/>
+    <w:rsid w:val="00DF54D0"/>
     <w:rPr>
       <w:rFonts w:ascii="Times New Roman" w:eastAsiaTheme="majorEastAsia" w:hAnsi="Times New Roman" w:cs="Times New Roman"/>
       <w:b w:val="0"/>
